--- a/autograde_sample/Autograder_Instructions.docx
+++ b/autograde_sample/Autograder_Instructions.docx
@@ -7,13 +7,39 @@
         <w:pStyle w:val="style1"/>
         <w:numPr>
           <w:ilvl w:val="0"/>
-          <w:numId w:val="1"/>
+          <w:numId w:val="3"/>
         </w:numPr>
         <w:spacing w:after="120" w:before="240"/>
       </w:pPr>
       <w:r>
         <w:rPr/>
         <w:t>Thinking with Models Autograder Instructions:</w:t>
+      </w:r>
+    </w:p>
+    <w:p>
+      <w:pPr>
+        <w:pStyle w:val="style16"/>
+        <w:spacing w:after="0" w:before="0"/>
+      </w:pPr>
+      <w:r>
+        <w:rPr>
+          <w:sz w:val="20"/>
+          <w:szCs w:val="20"/>
+        </w:rPr>
+        <w:t>Author: Joel McCarthy</w:t>
+      </w:r>
+    </w:p>
+    <w:p>
+      <w:pPr>
+        <w:pStyle w:val="style16"/>
+        <w:spacing w:after="0" w:before="0"/>
+      </w:pPr>
+      <w:r>
+        <w:rPr>
+          <w:sz w:val="20"/>
+          <w:szCs w:val="20"/>
+        </w:rPr>
+        <w:t>Date: 08/21/2015</w:t>
       </w:r>
     </w:p>
     <w:p>
@@ -21,12 +47,78 @@
         <w:pStyle w:val="style2"/>
         <w:numPr>
           <w:ilvl w:val="1"/>
-          <w:numId w:val="1"/>
+          <w:numId w:val="2"/>
         </w:numPr>
       </w:pPr>
       <w:r>
         <w:rPr/>
-        <w:t>Other Stuff</w:t>
+        <w:t>Overview</w:t>
+      </w:r>
+    </w:p>
+    <w:p>
+      <w:pPr>
+        <w:pStyle w:val="style16"/>
+        <w:widowControl w:val="false"/>
+        <w:tabs>
+          <w:tab w:leader="none" w:pos="709" w:val="left"/>
+        </w:tabs>
+        <w:suppressAutoHyphens w:val="true"/>
+        <w:overflowPunct w:val="true"/>
+      </w:pPr>
+      <w:r>
+        <w:rPr/>
+        <w:t xml:space="preserve">The </w:t>
+      </w:r>
+      <w:r>
+        <w:rPr>
+          <w:rFonts w:ascii="Monospace" w:cs="Monospace" w:eastAsia="Monospace" w:hAnsi="Monospace"/>
+          <w:i w:val="false"/>
+          <w:iCs w:val="false"/>
+          <w:color w:val="00000A"/>
+          <w:sz w:val="20"/>
+          <w:szCs w:val="20"/>
+          <w:u w:val="none"/>
+          <w:lang w:bidi="hi-IN" w:eastAsia="zh-CN" w:val="en-US"/>
+        </w:rPr>
+        <w:t>netlogohomeworkgrader</w:t>
+      </w:r>
+      <w:r>
+        <w:rPr/>
+        <w:t xml:space="preserve"> package, containing the </w:t>
+      </w:r>
+      <w:r>
+        <w:rPr>
+          <w:rFonts w:ascii="Monospace" w:cs="Monospace" w:eastAsia="Monospace" w:hAnsi="Monospace"/>
+          <w:i w:val="false"/>
+          <w:iCs w:val="false"/>
+          <w:color w:val="00000A"/>
+          <w:sz w:val="20"/>
+          <w:szCs w:val="20"/>
+          <w:u w:val="none"/>
+          <w:lang w:bidi="hi-IN" w:eastAsia="zh-CN" w:val="en-US"/>
+        </w:rPr>
+        <w:t>autograde.py</w:t>
+      </w:r>
+      <w:r>
+        <w:rPr/>
+        <w:t xml:space="preserve"> script, can be used on a directory containing student and answer subdirectories with .nlogo files. These student files will be graded against the answer files, and a grade.csv file output into the top-level directory. This instructional document should remain in the </w:t>
+      </w:r>
+      <w:r>
+        <w:rPr>
+          <w:rFonts w:ascii="Monospace" w:cs="Monospace" w:eastAsia="Monospace" w:hAnsi="Monospace"/>
+          <w:i w:val="false"/>
+          <w:iCs w:val="false"/>
+          <w:color w:val="00000A"/>
+          <w:sz w:val="20"/>
+          <w:szCs w:val="20"/>
+          <w:u w:val="none"/>
+          <w:lang w:bidi="hi-IN" w:eastAsia="zh-CN" w:val="en-US"/>
+        </w:rPr>
+        <w:t>/netlogohomeworkgrader</w:t>
+      </w:r>
+      <w:r>
+        <w:rPr/>
+        <w:t xml:space="preserve"> directory whenever it is reproduced.</w:t>
       </w:r>
     </w:p>
     <w:p>
@@ -34,22 +126,2234 @@
         <w:pStyle w:val="style2"/>
         <w:numPr>
           <w:ilvl w:val="1"/>
-          <w:numId w:val="1"/>
+          <w:numId w:val="2"/>
         </w:numPr>
       </w:pPr>
       <w:r>
         <w:rPr/>
-        <w:t>Directory Structure and Naming Scheme</w:t>
+        <w:t>Associated Files</w:t>
       </w:r>
     </w:p>
     <w:p>
       <w:pPr>
         <w:pStyle w:val="style16"/>
-        <w:spacing w:after="120" w:before="0"/>
+        <w:widowControl w:val="false"/>
+        <w:tabs>
+          <w:tab w:leader="none" w:pos="709" w:val="left"/>
+        </w:tabs>
+        <w:suppressAutoHyphens w:val="true"/>
+        <w:overflowPunct w:val="true"/>
       </w:pPr>
       <w:r>
         <w:rPr/>
-        <w:t xml:space="preserve">For best results, </w:t>
+        <w:t xml:space="preserve">The necessary python files for the autograde script should be located in a directory called </w:t>
+      </w:r>
+      <w:r>
+        <w:rPr>
+          <w:rFonts w:ascii="Monospace" w:cs="Monospace" w:eastAsia="Monospace" w:hAnsi="Monospace"/>
+          <w:i w:val="false"/>
+          <w:iCs w:val="false"/>
+          <w:color w:val="00000A"/>
+          <w:sz w:val="20"/>
+          <w:szCs w:val="20"/>
+          <w:u w:val="none"/>
+          <w:lang w:bidi="hi-IN" w:eastAsia="zh-CN" w:val="en-US"/>
+        </w:rPr>
+        <w:t>/netlogohomeworkgrader</w:t>
+      </w:r>
+      <w:r>
+        <w:rPr/>
+        <w:t xml:space="preserve"> which contains the files </w:t>
+      </w:r>
+      <w:bookmarkStart w:id="0" w:name="__DdeLink__12_1600659396"/>
+      <w:r>
+        <w:rPr>
+          <w:rFonts w:ascii="Monospace" w:cs="Monospace" w:eastAsia="Monospace" w:hAnsi="Monospace"/>
+          <w:i w:val="false"/>
+          <w:iCs w:val="false"/>
+          <w:color w:val="00000A"/>
+          <w:sz w:val="20"/>
+          <w:szCs w:val="20"/>
+          <w:u w:val="none"/>
+        </w:rPr>
+        <w:t>autograde.py</w:t>
+      </w:r>
+      <w:r>
+        <w:rPr>
+          <w:rFonts w:cs="Monospace" w:eastAsia="Monospace"/>
+          <w:i w:val="false"/>
+          <w:iCs w:val="false"/>
+          <w:color w:val="00000A"/>
+          <w:sz w:val="24"/>
+          <w:szCs w:val="24"/>
+          <w:u w:val="none"/>
+        </w:rPr>
+        <w:t xml:space="preserve">, </w:t>
+      </w:r>
+      <w:r>
+        <w:rPr>
+          <w:rFonts w:ascii="Monospace" w:cs="Monospace" w:eastAsia="Monospace" w:hAnsi="Monospace"/>
+          <w:i w:val="false"/>
+          <w:iCs w:val="false"/>
+          <w:color w:val="00000A"/>
+          <w:sz w:val="20"/>
+          <w:szCs w:val="20"/>
+          <w:u w:val="none"/>
+        </w:rPr>
+        <w:t>get_experiments.py</w:t>
+      </w:r>
+      <w:r>
+        <w:rPr>
+          <w:rFonts w:cs="Monospace" w:eastAsia="Monospace"/>
+          <w:i w:val="false"/>
+          <w:iCs w:val="false"/>
+          <w:color w:val="00000A"/>
+          <w:sz w:val="24"/>
+          <w:szCs w:val="24"/>
+        </w:rPr>
+        <w:t xml:space="preserve">, and </w:t>
+      </w:r>
+      <w:r>
+        <w:rPr>
+          <w:rFonts w:ascii="Monospace" w:cs="Monospace" w:eastAsia="Monospace" w:hAnsi="Monospace"/>
+          <w:i w:val="false"/>
+          <w:iCs w:val="false"/>
+          <w:color w:val="00000A"/>
+          <w:sz w:val="20"/>
+          <w:szCs w:val="20"/>
+          <w:u w:val="none"/>
+        </w:rPr>
+        <w:t>grade_files.py</w:t>
+      </w:r>
+      <w:bookmarkEnd w:id="0"/>
+      <w:r>
+        <w:rPr>
+          <w:rFonts w:cs="Monospace" w:eastAsia="Monospace"/>
+          <w:i w:val="false"/>
+          <w:iCs w:val="false"/>
+          <w:color w:val="00000A"/>
+          <w:sz w:val="24"/>
+          <w:szCs w:val="24"/>
+        </w:rPr>
+        <w:t xml:space="preserve">.  </w:t>
+      </w:r>
+    </w:p>
+    <w:p>
+      <w:pPr>
+        <w:pStyle w:val="style16"/>
+        <w:widowControl w:val="false"/>
+        <w:tabs>
+          <w:tab w:leader="none" w:pos="709" w:val="left"/>
+        </w:tabs>
+        <w:suppressAutoHyphens w:val="true"/>
+        <w:overflowPunct w:val="true"/>
+      </w:pPr>
+      <w:r>
+        <w:rPr>
+          <w:rFonts w:ascii="Monospace" w:cs="Monospace" w:eastAsia="Monospace" w:hAnsi="Monospace"/>
+          <w:i w:val="false"/>
+          <w:iCs w:val="false"/>
+          <w:color w:val="00000A"/>
+          <w:sz w:val="20"/>
+          <w:szCs w:val="20"/>
+          <w:u w:val="none"/>
+        </w:rPr>
+        <w:t>autograde.py:</w:t>
+      </w:r>
+      <w:r>
+        <w:rPr>
+          <w:rFonts w:cs="Monospace" w:eastAsia="Monospace"/>
+          <w:i w:val="false"/>
+          <w:iCs w:val="false"/>
+          <w:color w:val="00000A"/>
+          <w:sz w:val="24"/>
+          <w:szCs w:val="24"/>
+          <w:u w:val="none"/>
+        </w:rPr>
+        <w:t xml:space="preserve"> The main script, which encapsulates the functionality of the grader package, </w:t>
+        <w:tab/>
+        <w:t xml:space="preserve">running the full command to grade homework problem. </w:t>
+      </w:r>
+    </w:p>
+    <w:p>
+      <w:pPr>
+        <w:pStyle w:val="style16"/>
+        <w:widowControl w:val="false"/>
+        <w:tabs>
+          <w:tab w:leader="none" w:pos="709" w:val="left"/>
+        </w:tabs>
+        <w:suppressAutoHyphens w:val="true"/>
+        <w:overflowPunct w:val="true"/>
+      </w:pPr>
+      <w:r>
+        <w:rPr>
+          <w:rFonts w:ascii="Monospace" w:cs="Monospace" w:eastAsia="Monospace" w:hAnsi="Monospace"/>
+          <w:i w:val="false"/>
+          <w:iCs w:val="false"/>
+          <w:color w:val="00000A"/>
+          <w:sz w:val="20"/>
+          <w:szCs w:val="20"/>
+          <w:u w:val="none"/>
+        </w:rPr>
+        <w:t>get_experiments.py:</w:t>
+      </w:r>
+      <w:r>
+        <w:rPr>
+          <w:rFonts w:cs="Monospace" w:eastAsia="Monospace"/>
+          <w:i w:val="false"/>
+          <w:iCs w:val="false"/>
+          <w:color w:val="00000A"/>
+          <w:sz w:val="24"/>
+          <w:szCs w:val="24"/>
+        </w:rPr>
+        <w:t xml:space="preserve"> This module contains functions which allow the extraction of </w:t>
+        <w:tab/>
+        <w:t>experiments from the answer .nlogo file, so they can be run on other .nlogo files.</w:t>
+      </w:r>
+    </w:p>
+    <w:p>
+      <w:pPr>
+        <w:pStyle w:val="style16"/>
+        <w:widowControl w:val="false"/>
+        <w:tabs>
+          <w:tab w:leader="none" w:pos="709" w:val="left"/>
+        </w:tabs>
+        <w:suppressAutoHyphens w:val="true"/>
+        <w:overflowPunct w:val="true"/>
+      </w:pPr>
+      <w:r>
+        <w:rPr>
+          <w:rFonts w:ascii="Monospace" w:cs="Monospace" w:eastAsia="Monospace" w:hAnsi="Monospace"/>
+          <w:i w:val="false"/>
+          <w:iCs w:val="false"/>
+          <w:color w:val="00000A"/>
+          <w:sz w:val="20"/>
+          <w:szCs w:val="20"/>
+          <w:u w:val="none"/>
+        </w:rPr>
+        <w:t xml:space="preserve">grade_files.py: </w:t>
+      </w:r>
+      <w:r>
+        <w:rPr>
+          <w:rFonts w:cs="Monospace" w:eastAsia="Monospace"/>
+          <w:i w:val="false"/>
+          <w:iCs w:val="false"/>
+          <w:color w:val="00000A"/>
+          <w:sz w:val="24"/>
+          <w:szCs w:val="24"/>
+          <w:u w:val="none"/>
+        </w:rPr>
+        <w:t xml:space="preserve">This contains all the functionality required to compare student .csv files to </w:t>
+        <w:tab/>
+        <w:t>answer .csv files and output grades.</w:t>
+      </w:r>
+    </w:p>
+    <w:p>
+      <w:pPr>
+        <w:pStyle w:val="style16"/>
+        <w:widowControl w:val="false"/>
+        <w:tabs>
+          <w:tab w:leader="none" w:pos="709" w:val="left"/>
+        </w:tabs>
+        <w:suppressAutoHyphens w:val="true"/>
+        <w:overflowPunct w:val="true"/>
+      </w:pPr>
+      <w:r>
+        <w:rPr>
+          <w:rFonts w:cs="Monospace" w:eastAsia="Monospace"/>
+          <w:i w:val="false"/>
+          <w:iCs w:val="false"/>
+          <w:color w:val="00000A"/>
+          <w:sz w:val="24"/>
+          <w:szCs w:val="24"/>
+          <w:u w:val="none"/>
+        </w:rPr>
+        <w:t>More details may be found in the python files themselves, which are well documented.</w:t>
+      </w:r>
+    </w:p>
+    <w:p>
+      <w:pPr>
+        <w:pStyle w:val="style2"/>
+        <w:numPr>
+          <w:ilvl w:val="1"/>
+          <w:numId w:val="3"/>
+        </w:numPr>
+      </w:pPr>
+      <w:r>
+        <w:rPr/>
+        <w:t>Running the Script</w:t>
+      </w:r>
+    </w:p>
+    <w:p>
+      <w:pPr>
+        <w:pStyle w:val="style0"/>
+        <w:ind w:hanging="0" w:left="0" w:right="0"/>
+        <w:jc w:val="left"/>
+      </w:pPr>
+      <w:r>
+        <w:rPr/>
+        <w:t>The following text has been reproduced from the help documentation of the autograde.py script and can be seen in a terminal b</w:t>
+      </w:r>
+      <w:r>
+        <w:rPr>
+          <w:i w:val="false"/>
+          <w:iCs w:val="false"/>
+        </w:rPr>
+        <w:t xml:space="preserve">y running </w:t>
+      </w:r>
+      <w:r>
+        <w:rPr>
+          <w:rFonts w:ascii="Monospace" w:cs="Monospace" w:eastAsia="Monospace" w:hAnsi="Monospace"/>
+          <w:i w:val="false"/>
+          <w:iCs w:val="false"/>
+          <w:color w:val="00000A"/>
+          <w:sz w:val="20"/>
+          <w:szCs w:val="20"/>
+          <w:u w:val="none"/>
+        </w:rPr>
+        <w:t>”python</w:t>
+      </w:r>
+      <w:r>
+        <w:rPr>
+          <w:rFonts w:ascii="Monospace" w:cs="Monospace" w:eastAsia="Monospace" w:hAnsi="Monospace"/>
+          <w:i w:val="false"/>
+          <w:iCs w:val="false"/>
+          <w:color w:val="00000A"/>
+          <w:sz w:val="20"/>
+          <w:szCs w:val="20"/>
+        </w:rPr>
+        <w:t xml:space="preserve"> autograde.py -h”</w:t>
+      </w:r>
+      <w:r>
+        <w:rPr>
+          <w:rFonts w:cs="Monospace" w:eastAsia="Monospace"/>
+          <w:i w:val="false"/>
+          <w:iCs w:val="false"/>
+          <w:color w:val="00000A"/>
+          <w:sz w:val="24"/>
+          <w:szCs w:val="24"/>
+        </w:rPr>
+        <w:t xml:space="preserve">. Please note that the following commands are expected to be run from within the </w:t>
+      </w:r>
+      <w:r>
+        <w:rPr>
+          <w:rFonts w:ascii="Monospace" w:cs="Monospace" w:eastAsia="Monospace" w:hAnsi="Monospace"/>
+          <w:i w:val="false"/>
+          <w:iCs w:val="false"/>
+          <w:color w:val="00000A"/>
+          <w:sz w:val="20"/>
+          <w:szCs w:val="20"/>
+          <w:u w:val="none"/>
+        </w:rPr>
+        <w:t>/netlogohomeworkgrader</w:t>
+      </w:r>
+      <w:r>
+        <w:rPr>
+          <w:rFonts w:cs="Monospace" w:eastAsia="Monospace"/>
+          <w:i w:val="false"/>
+          <w:iCs w:val="false"/>
+          <w:color w:val="00000A"/>
+          <w:sz w:val="24"/>
+          <w:szCs w:val="24"/>
+        </w:rPr>
+        <w:t xml:space="preserve"> directory, which should contain </w:t>
+      </w:r>
+      <w:r>
+        <w:rPr>
+          <w:rFonts w:ascii="Monospace" w:cs="Monospace" w:eastAsia="Monospace" w:hAnsi="Monospace"/>
+          <w:i w:val="false"/>
+          <w:iCs w:val="false"/>
+          <w:color w:val="00000A"/>
+          <w:sz w:val="20"/>
+          <w:szCs w:val="20"/>
+          <w:u w:val="none"/>
+        </w:rPr>
+        <w:t>autograde.py</w:t>
+      </w:r>
+      <w:r>
+        <w:rPr>
+          <w:rFonts w:cs="Monospace" w:eastAsia="Monospace"/>
+          <w:i w:val="false"/>
+          <w:iCs w:val="false"/>
+          <w:color w:val="00000A"/>
+          <w:sz w:val="24"/>
+          <w:szCs w:val="24"/>
+          <w:u w:val="none"/>
+        </w:rPr>
+        <w:t xml:space="preserve">, </w:t>
+      </w:r>
+      <w:r>
+        <w:rPr>
+          <w:rFonts w:ascii="Monospace" w:cs="Monospace" w:eastAsia="Monospace" w:hAnsi="Monospace"/>
+          <w:i w:val="false"/>
+          <w:iCs w:val="false"/>
+          <w:color w:val="00000A"/>
+          <w:sz w:val="20"/>
+          <w:szCs w:val="20"/>
+          <w:u w:val="none"/>
+        </w:rPr>
+        <w:t>get_experiments.py</w:t>
+      </w:r>
+      <w:r>
+        <w:rPr>
+          <w:rFonts w:cs="Monospace" w:eastAsia="Monospace"/>
+          <w:i w:val="false"/>
+          <w:iCs w:val="false"/>
+          <w:color w:val="00000A"/>
+          <w:sz w:val="24"/>
+          <w:szCs w:val="24"/>
+        </w:rPr>
+        <w:t xml:space="preserve">, and </w:t>
+      </w:r>
+      <w:r>
+        <w:rPr>
+          <w:rFonts w:ascii="Monospace" w:cs="Monospace" w:eastAsia="Monospace" w:hAnsi="Monospace"/>
+          <w:i w:val="false"/>
+          <w:iCs w:val="false"/>
+          <w:color w:val="00000A"/>
+          <w:sz w:val="20"/>
+          <w:szCs w:val="20"/>
+          <w:u w:val="none"/>
+        </w:rPr>
+        <w:t>grade_files.py</w:t>
+      </w:r>
+      <w:r>
+        <w:rPr>
+          <w:rFonts w:cs="Monospace" w:eastAsia="Monospace"/>
+          <w:i w:val="false"/>
+          <w:iCs w:val="false"/>
+          <w:color w:val="00000A"/>
+          <w:sz w:val="24"/>
+          <w:szCs w:val="24"/>
+        </w:rPr>
+        <w:t>.</w:t>
+      </w:r>
+    </w:p>
+    <w:p>
+      <w:pPr>
+        <w:pStyle w:val="style0"/>
+        <w:ind w:hanging="0" w:left="0" w:right="0"/>
+        <w:jc w:val="left"/>
+      </w:pPr>
+      <w:r>
+        <w:rPr/>
+      </w:r>
+    </w:p>
+    <w:p>
+      <w:pPr>
+        <w:pStyle w:val="style0"/>
+      </w:pPr>
+      <w:r>
+        <w:rPr>
+          <w:rFonts w:ascii="Monospace" w:cs="Monospace" w:eastAsia="Monospace" w:hAnsi="Monospace"/>
+          <w:i w:val="false"/>
+          <w:iCs w:val="false"/>
+          <w:color w:val="00000A"/>
+          <w:sz w:val="20"/>
+          <w:szCs w:val="20"/>
+          <w:u w:val="none"/>
+        </w:rPr>
+        <w:t>command line sytax:</w:t>
+      </w:r>
+    </w:p>
+    <w:p>
+      <w:pPr>
+        <w:pStyle w:val="style0"/>
+        <w:ind w:hanging="0" w:left="0" w:right="0"/>
+        <w:jc w:val="left"/>
+      </w:pPr>
+      <w:r>
+        <w:rPr>
+          <w:rFonts w:ascii="Monospace" w:cs="Monospace" w:eastAsia="Monospace" w:hAnsi="Monospace"/>
+          <w:i w:val="false"/>
+          <w:iCs w:val="false"/>
+          <w:color w:val="00000A"/>
+          <w:sz w:val="20"/>
+          <w:szCs w:val="20"/>
+          <w:u w:val="none"/>
+        </w:rPr>
+        <w:t xml:space="preserve">    </w:t>
+      </w:r>
+      <w:r>
+        <w:rPr>
+          <w:rFonts w:ascii="Monospace" w:cs="Monospace" w:eastAsia="Monospace" w:hAnsi="Monospace"/>
+          <w:i w:val="false"/>
+          <w:iCs w:val="false"/>
+          <w:color w:val="00000A"/>
+          <w:sz w:val="20"/>
+          <w:szCs w:val="20"/>
+          <w:u w:val="none"/>
+        </w:rPr>
+        <w:t xml:space="preserve">python autograde.py [-h] -n hw_number -p prob_number </w:t>
+      </w:r>
+    </w:p>
+    <w:p>
+      <w:pPr>
+        <w:pStyle w:val="style0"/>
+        <w:ind w:hanging="0" w:left="0" w:right="0"/>
+        <w:jc w:val="left"/>
+      </w:pPr>
+      <w:r>
+        <w:rPr>
+          <w:rFonts w:ascii="Monospace" w:cs="Monospace" w:eastAsia="Monospace" w:hAnsi="Monospace"/>
+          <w:i w:val="false"/>
+          <w:iCs w:val="false"/>
+          <w:color w:val="00000A"/>
+          <w:sz w:val="20"/>
+          <w:szCs w:val="20"/>
+          <w:u w:val="none"/>
+        </w:rPr>
+        <w:t xml:space="preserve">        </w:t>
+      </w:r>
+      <w:r>
+        <w:rPr>
+          <w:rFonts w:ascii="Monospace" w:cs="Monospace" w:eastAsia="Monospace" w:hAnsi="Monospace"/>
+          <w:i w:val="false"/>
+          <w:iCs w:val="false"/>
+          <w:color w:val="00000A"/>
+          <w:sz w:val="20"/>
+          <w:szCs w:val="20"/>
+          <w:u w:val="none"/>
+        </w:rPr>
+        <w:t>[-m main_directory] [-d netlogo_directory]</w:t>
+      </w:r>
+    </w:p>
+    <w:p>
+      <w:pPr>
+        <w:pStyle w:val="style0"/>
+        <w:ind w:hanging="0" w:left="0" w:right="0"/>
+        <w:jc w:val="left"/>
+      </w:pPr>
+      <w:r>
+        <w:rPr>
+          <w:rFonts w:ascii="Monospace" w:cs="Monospace" w:eastAsia="Monospace" w:hAnsi="Monospace"/>
+          <w:i/>
+          <w:iCs/>
+          <w:color w:val="00000A"/>
+          <w:sz w:val="20"/>
+          <w:szCs w:val="20"/>
+        </w:rPr>
+        <w:t xml:space="preserve">    </w:t>
+      </w:r>
+    </w:p>
+    <w:p>
+      <w:pPr>
+        <w:pStyle w:val="style0"/>
+        <w:ind w:hanging="0" w:left="0" w:right="0"/>
+        <w:jc w:val="left"/>
+      </w:pPr>
+      <w:r>
+        <w:rPr>
+          <w:rFonts w:ascii="Monospace" w:cs="Monospace" w:eastAsia="Monospace" w:hAnsi="Monospace"/>
+          <w:i w:val="false"/>
+          <w:iCs w:val="false"/>
+          <w:color w:val="00000A"/>
+          <w:sz w:val="20"/>
+          <w:szCs w:val="20"/>
+          <w:u w:val="none"/>
+        </w:rPr>
+        <w:t>args:</w:t>
+      </w:r>
+    </w:p>
+    <w:p>
+      <w:pPr>
+        <w:pStyle w:val="style0"/>
+        <w:ind w:hanging="0" w:left="0" w:right="0"/>
+        <w:jc w:val="left"/>
+      </w:pPr>
+      <w:r>
+        <w:rPr>
+          <w:rFonts w:ascii="Monospace" w:cs="Monospace" w:eastAsia="Monospace" w:hAnsi="Monospace"/>
+          <w:i w:val="false"/>
+          <w:iCs w:val="false"/>
+          <w:color w:val="00000A"/>
+          <w:sz w:val="20"/>
+          <w:szCs w:val="20"/>
+          <w:u w:val="none"/>
+        </w:rPr>
+        <w:t xml:space="preserve">    </w:t>
+      </w:r>
+      <w:r>
+        <w:rPr>
+          <w:rFonts w:ascii="Monospace" w:cs="Monospace" w:eastAsia="Monospace" w:hAnsi="Monospace"/>
+          <w:i w:val="false"/>
+          <w:iCs w:val="false"/>
+          <w:color w:val="00000A"/>
+          <w:sz w:val="20"/>
+          <w:szCs w:val="20"/>
+          <w:u w:val="none"/>
+        </w:rPr>
+        <w:t>-h, --help: Prints the help documentation for this script.</w:t>
+      </w:r>
+    </w:p>
+    <w:p>
+      <w:pPr>
+        <w:pStyle w:val="style0"/>
+        <w:ind w:hanging="0" w:left="0" w:right="0"/>
+        <w:jc w:val="left"/>
+      </w:pPr>
+      <w:r>
+        <w:rPr>
+          <w:rFonts w:ascii="Monospace" w:cs="Monospace" w:eastAsia="Monospace" w:hAnsi="Monospace"/>
+          <w:i w:val="false"/>
+          <w:iCs w:val="false"/>
+          <w:color w:val="00000A"/>
+          <w:sz w:val="20"/>
+          <w:szCs w:val="20"/>
+          <w:u w:val="none"/>
+        </w:rPr>
+        <w:t xml:space="preserve">    </w:t>
+      </w:r>
+      <w:r>
+        <w:rPr>
+          <w:rFonts w:ascii="Monospace" w:cs="Monospace" w:eastAsia="Monospace" w:hAnsi="Monospace"/>
+          <w:i w:val="false"/>
+          <w:iCs w:val="false"/>
+          <w:color w:val="00000A"/>
+          <w:sz w:val="20"/>
+          <w:szCs w:val="20"/>
+          <w:u w:val="none"/>
+        </w:rPr>
+        <w:t xml:space="preserve">-n hw_number, --hw_number hw_number: The number of the homework to be </w:t>
+      </w:r>
+    </w:p>
+    <w:p>
+      <w:pPr>
+        <w:pStyle w:val="style0"/>
+        <w:ind w:hanging="0" w:left="0" w:right="0"/>
+        <w:jc w:val="left"/>
+      </w:pPr>
+      <w:r>
+        <w:rPr>
+          <w:rFonts w:ascii="Monospace" w:cs="Monospace" w:eastAsia="Monospace" w:hAnsi="Monospace"/>
+          <w:i w:val="false"/>
+          <w:iCs w:val="false"/>
+          <w:color w:val="00000A"/>
+          <w:sz w:val="20"/>
+          <w:szCs w:val="20"/>
+          <w:u w:val="none"/>
+        </w:rPr>
+        <w:t xml:space="preserve">        </w:t>
+      </w:r>
+      <w:r>
+        <w:rPr>
+          <w:rFonts w:ascii="Monospace" w:cs="Monospace" w:eastAsia="Monospace" w:hAnsi="Monospace"/>
+          <w:i w:val="false"/>
+          <w:iCs w:val="false"/>
+          <w:color w:val="00000A"/>
+          <w:sz w:val="20"/>
+          <w:szCs w:val="20"/>
+          <w:u w:val="none"/>
+        </w:rPr>
+        <w:t>graded.</w:t>
+      </w:r>
+    </w:p>
+    <w:p>
+      <w:pPr>
+        <w:pStyle w:val="style0"/>
+        <w:ind w:hanging="0" w:left="0" w:right="0"/>
+        <w:jc w:val="left"/>
+      </w:pPr>
+      <w:r>
+        <w:rPr>
+          <w:rFonts w:ascii="Monospace" w:cs="Monospace" w:eastAsia="Monospace" w:hAnsi="Monospace"/>
+          <w:i w:val="false"/>
+          <w:iCs w:val="false"/>
+          <w:color w:val="00000A"/>
+          <w:sz w:val="20"/>
+          <w:szCs w:val="20"/>
+          <w:u w:val="none"/>
+        </w:rPr>
+        <w:t xml:space="preserve">    </w:t>
+      </w:r>
+      <w:r>
+        <w:rPr>
+          <w:rFonts w:ascii="Monospace" w:cs="Monospace" w:eastAsia="Monospace" w:hAnsi="Monospace"/>
+          <w:i w:val="false"/>
+          <w:iCs w:val="false"/>
+          <w:color w:val="00000A"/>
+          <w:sz w:val="20"/>
+          <w:szCs w:val="20"/>
+          <w:u w:val="none"/>
+        </w:rPr>
+        <w:t xml:space="preserve">-p "problem_number1 problem_number2 ..." </w:t>
+      </w:r>
+    </w:p>
+    <w:p>
+      <w:pPr>
+        <w:pStyle w:val="style0"/>
+        <w:ind w:hanging="0" w:left="0" w:right="0"/>
+        <w:jc w:val="left"/>
+      </w:pPr>
+      <w:r>
+        <w:rPr>
+          <w:rFonts w:ascii="Monospace" w:cs="Monospace" w:eastAsia="Monospace" w:hAnsi="Monospace"/>
+          <w:i w:val="false"/>
+          <w:iCs w:val="false"/>
+          <w:color w:val="00000A"/>
+          <w:sz w:val="20"/>
+          <w:szCs w:val="20"/>
+          <w:u w:val="none"/>
+        </w:rPr>
+        <w:t xml:space="preserve">        </w:t>
+      </w:r>
+      <w:r>
+        <w:rPr>
+          <w:rFonts w:ascii="Monospace" w:cs="Monospace" w:eastAsia="Monospace" w:hAnsi="Monospace"/>
+          <w:i w:val="false"/>
+          <w:iCs w:val="false"/>
+          <w:color w:val="00000A"/>
+          <w:sz w:val="20"/>
+          <w:szCs w:val="20"/>
+          <w:u w:val="none"/>
+        </w:rPr>
+        <w:t xml:space="preserve">--prob_numbers "problem_number1 problem_number2 ...": The numbers of </w:t>
+      </w:r>
+    </w:p>
+    <w:p>
+      <w:pPr>
+        <w:pStyle w:val="style0"/>
+        <w:ind w:hanging="0" w:left="0" w:right="0"/>
+        <w:jc w:val="left"/>
+      </w:pPr>
+      <w:r>
+        <w:rPr>
+          <w:rFonts w:ascii="Monospace" w:cs="Monospace" w:eastAsia="Monospace" w:hAnsi="Monospace"/>
+          <w:i w:val="false"/>
+          <w:iCs w:val="false"/>
+          <w:color w:val="00000A"/>
+          <w:sz w:val="20"/>
+          <w:szCs w:val="20"/>
+          <w:u w:val="none"/>
+        </w:rPr>
+        <w:t xml:space="preserve">        </w:t>
+      </w:r>
+      <w:r>
+        <w:rPr>
+          <w:rFonts w:ascii="Monospace" w:cs="Monospace" w:eastAsia="Monospace" w:hAnsi="Monospace"/>
+          <w:i w:val="false"/>
+          <w:iCs w:val="false"/>
+          <w:color w:val="00000A"/>
+          <w:sz w:val="20"/>
+          <w:szCs w:val="20"/>
+          <w:u w:val="none"/>
+        </w:rPr>
+        <w:t>the problems to be graded. Can take of the form of a list of space-</w:t>
+      </w:r>
+    </w:p>
+    <w:p>
+      <w:pPr>
+        <w:pStyle w:val="style0"/>
+        <w:ind w:hanging="0" w:left="0" w:right="0"/>
+        <w:jc w:val="left"/>
+      </w:pPr>
+      <w:r>
+        <w:rPr>
+          <w:rFonts w:ascii="Monospace" w:cs="Monospace" w:eastAsia="Monospace" w:hAnsi="Monospace"/>
+          <w:i w:val="false"/>
+          <w:iCs w:val="false"/>
+          <w:color w:val="00000A"/>
+          <w:sz w:val="20"/>
+          <w:szCs w:val="20"/>
+          <w:u w:val="none"/>
+        </w:rPr>
+        <w:t xml:space="preserve">        </w:t>
+      </w:r>
+      <w:r>
+        <w:rPr>
+          <w:rFonts w:ascii="Monospace" w:cs="Monospace" w:eastAsia="Monospace" w:hAnsi="Monospace"/>
+          <w:i w:val="false"/>
+          <w:iCs w:val="false"/>
+          <w:color w:val="00000A"/>
+          <w:sz w:val="20"/>
+          <w:szCs w:val="20"/>
+          <w:u w:val="none"/>
+        </w:rPr>
+        <w:t xml:space="preserve">separated integers, as shown above, or a single integer with no </w:t>
+      </w:r>
+    </w:p>
+    <w:p>
+      <w:pPr>
+        <w:pStyle w:val="style0"/>
+        <w:ind w:hanging="0" w:left="0" w:right="0"/>
+        <w:jc w:val="left"/>
+      </w:pPr>
+      <w:r>
+        <w:rPr>
+          <w:rFonts w:ascii="Monospace" w:cs="Monospace" w:eastAsia="Monospace" w:hAnsi="Monospace"/>
+          <w:i w:val="false"/>
+          <w:iCs w:val="false"/>
+          <w:color w:val="00000A"/>
+          <w:sz w:val="20"/>
+          <w:szCs w:val="20"/>
+          <w:u w:val="none"/>
+        </w:rPr>
+        <w:t xml:space="preserve">        </w:t>
+      </w:r>
+      <w:r>
+        <w:rPr>
+          <w:rFonts w:ascii="Monospace" w:cs="Monospace" w:eastAsia="Monospace" w:hAnsi="Monospace"/>
+          <w:i w:val="false"/>
+          <w:iCs w:val="false"/>
+          <w:color w:val="00000A"/>
+          <w:sz w:val="20"/>
+          <w:szCs w:val="20"/>
+          <w:u w:val="none"/>
+        </w:rPr>
+        <w:t>quotes, for one problem (eg. -p 1).</w:t>
+      </w:r>
+    </w:p>
+    <w:p>
+      <w:pPr>
+        <w:pStyle w:val="style0"/>
+        <w:ind w:hanging="0" w:left="0" w:right="0"/>
+        <w:jc w:val="left"/>
+      </w:pPr>
+      <w:r>
+        <w:rPr>
+          <w:rFonts w:ascii="Monospace" w:cs="Monospace" w:eastAsia="Monospace" w:hAnsi="Monospace"/>
+          <w:i w:val="false"/>
+          <w:iCs w:val="false"/>
+          <w:color w:val="00000A"/>
+          <w:sz w:val="20"/>
+          <w:szCs w:val="20"/>
+          <w:u w:val="none"/>
+        </w:rPr>
+        <w:t xml:space="preserve">    </w:t>
+      </w:r>
+      <w:r>
+        <w:rPr>
+          <w:rFonts w:ascii="Monospace" w:cs="Monospace" w:eastAsia="Monospace" w:hAnsi="Monospace"/>
+          <w:i w:val="false"/>
+          <w:iCs w:val="false"/>
+          <w:color w:val="00000A"/>
+          <w:sz w:val="20"/>
+          <w:szCs w:val="20"/>
+          <w:u w:val="none"/>
+        </w:rPr>
+        <w:t xml:space="preserve">-m main_directory --main_dir main_directory: The main directory. Must </w:t>
+      </w:r>
+    </w:p>
+    <w:p>
+      <w:pPr>
+        <w:pStyle w:val="style0"/>
+        <w:ind w:hanging="0" w:left="0" w:right="0"/>
+        <w:jc w:val="left"/>
+      </w:pPr>
+      <w:r>
+        <w:rPr>
+          <w:rFonts w:ascii="Monospace" w:cs="Monospace" w:eastAsia="Monospace" w:hAnsi="Monospace"/>
+          <w:i w:val="false"/>
+          <w:iCs w:val="false"/>
+          <w:color w:val="00000A"/>
+          <w:sz w:val="20"/>
+          <w:szCs w:val="20"/>
+          <w:u w:val="none"/>
+        </w:rPr>
+        <w:t xml:space="preserve">        </w:t>
+      </w:r>
+      <w:r>
+        <w:rPr>
+          <w:rFonts w:ascii="Monospace" w:cs="Monospace" w:eastAsia="Monospace" w:hAnsi="Monospace"/>
+          <w:i w:val="false"/>
+          <w:iCs w:val="false"/>
+          <w:color w:val="00000A"/>
+          <w:sz w:val="20"/>
+          <w:szCs w:val="20"/>
+          <w:u w:val="none"/>
+        </w:rPr>
+        <w:t>contain student folders with nlogo files, as well as an answer folder.</w:t>
+      </w:r>
+    </w:p>
+    <w:p>
+      <w:pPr>
+        <w:pStyle w:val="style0"/>
+        <w:ind w:hanging="0" w:left="0" w:right="0"/>
+        <w:jc w:val="left"/>
+      </w:pPr>
+      <w:r>
+        <w:rPr>
+          <w:rFonts w:ascii="Monospace" w:cs="Monospace" w:eastAsia="Monospace" w:hAnsi="Monospace"/>
+          <w:i w:val="false"/>
+          <w:iCs w:val="false"/>
+          <w:color w:val="00000A"/>
+          <w:sz w:val="20"/>
+          <w:szCs w:val="20"/>
+          <w:u w:val="none"/>
+        </w:rPr>
+        <w:t xml:space="preserve">        </w:t>
+      </w:r>
+      <w:r>
+        <w:rPr>
+          <w:rFonts w:ascii="Monospace" w:cs="Monospace" w:eastAsia="Monospace" w:hAnsi="Monospace"/>
+          <w:i w:val="false"/>
+          <w:iCs w:val="false"/>
+          <w:color w:val="00000A"/>
+          <w:sz w:val="20"/>
+          <w:szCs w:val="20"/>
+          <w:u w:val="none"/>
+        </w:rPr>
+        <w:t>with an answer nlogo file. Leaving this blank will cause a dialog box</w:t>
+      </w:r>
+    </w:p>
+    <w:p>
+      <w:pPr>
+        <w:pStyle w:val="style0"/>
+        <w:ind w:hanging="0" w:left="0" w:right="0"/>
+        <w:jc w:val="left"/>
+      </w:pPr>
+      <w:r>
+        <w:rPr>
+          <w:rFonts w:ascii="Monospace" w:cs="Monospace" w:eastAsia="Monospace" w:hAnsi="Monospace"/>
+          <w:i w:val="false"/>
+          <w:iCs w:val="false"/>
+          <w:color w:val="00000A"/>
+          <w:sz w:val="20"/>
+          <w:szCs w:val="20"/>
+          <w:u w:val="none"/>
+        </w:rPr>
+        <w:t xml:space="preserve">        </w:t>
+      </w:r>
+      <w:r>
+        <w:rPr>
+          <w:rFonts w:ascii="Monospace" w:cs="Monospace" w:eastAsia="Monospace" w:hAnsi="Monospace"/>
+          <w:i w:val="false"/>
+          <w:iCs w:val="false"/>
+          <w:color w:val="00000A"/>
+          <w:sz w:val="20"/>
+          <w:szCs w:val="20"/>
+          <w:u w:val="none"/>
+        </w:rPr>
+        <w:t>to open in which you may select your desired directory.</w:t>
+      </w:r>
+    </w:p>
+    <w:p>
+      <w:pPr>
+        <w:pStyle w:val="style0"/>
+        <w:ind w:hanging="0" w:left="0" w:right="0"/>
+        <w:jc w:val="left"/>
+      </w:pPr>
+      <w:r>
+        <w:rPr>
+          <w:rFonts w:ascii="Monospace" w:cs="Monospace" w:eastAsia="Monospace" w:hAnsi="Monospace"/>
+          <w:i w:val="false"/>
+          <w:iCs w:val="false"/>
+          <w:color w:val="00000A"/>
+          <w:sz w:val="20"/>
+          <w:szCs w:val="20"/>
+          <w:u w:val="none"/>
+        </w:rPr>
+        <w:t xml:space="preserve">    </w:t>
+      </w:r>
+      <w:r>
+        <w:rPr>
+          <w:rFonts w:ascii="Monospace" w:cs="Monospace" w:eastAsia="Monospace" w:hAnsi="Monospace"/>
+          <w:i w:val="false"/>
+          <w:iCs w:val="false"/>
+          <w:color w:val="00000A"/>
+          <w:sz w:val="20"/>
+          <w:szCs w:val="20"/>
+          <w:u w:val="none"/>
+        </w:rPr>
+        <w:t xml:space="preserve">-d netlogo_directory --netlogo_dir netlogo_directory: The netlogo </w:t>
+      </w:r>
+    </w:p>
+    <w:p>
+      <w:pPr>
+        <w:pStyle w:val="style0"/>
+        <w:ind w:hanging="0" w:left="0" w:right="0"/>
+        <w:jc w:val="left"/>
+      </w:pPr>
+      <w:r>
+        <w:rPr>
+          <w:rFonts w:ascii="Monospace" w:cs="Monospace" w:eastAsia="Monospace" w:hAnsi="Monospace"/>
+          <w:i w:val="false"/>
+          <w:iCs w:val="false"/>
+          <w:color w:val="00000A"/>
+          <w:sz w:val="20"/>
+          <w:szCs w:val="20"/>
+          <w:u w:val="none"/>
+        </w:rPr>
+        <w:t xml:space="preserve">        </w:t>
+      </w:r>
+      <w:r>
+        <w:rPr>
+          <w:rFonts w:ascii="Monospace" w:cs="Monospace" w:eastAsia="Monospace" w:hAnsi="Monospace"/>
+          <w:i w:val="false"/>
+          <w:iCs w:val="false"/>
+          <w:color w:val="00000A"/>
+          <w:sz w:val="20"/>
+          <w:szCs w:val="20"/>
+          <w:u w:val="none"/>
+        </w:rPr>
+        <w:t>directory. Must contain NetLogo.jar, as well as the /lib directory.</w:t>
+      </w:r>
+    </w:p>
+    <w:p>
+      <w:pPr>
+        <w:pStyle w:val="style0"/>
+        <w:ind w:hanging="0" w:left="0" w:right="0"/>
+        <w:jc w:val="left"/>
+      </w:pPr>
+      <w:r>
+        <w:rPr>
+          <w:rFonts w:ascii="Monospace" w:cs="Monospace" w:eastAsia="Monospace" w:hAnsi="Monospace"/>
+          <w:i w:val="false"/>
+          <w:iCs w:val="false"/>
+          <w:color w:val="00000A"/>
+          <w:sz w:val="20"/>
+          <w:szCs w:val="20"/>
+          <w:u w:val="none"/>
+        </w:rPr>
+        <w:t xml:space="preserve">        </w:t>
+      </w:r>
+      <w:r>
+        <w:rPr>
+          <w:rFonts w:ascii="Monospace" w:cs="Monospace" w:eastAsia="Monospace" w:hAnsi="Monospace"/>
+          <w:i w:val="false"/>
+          <w:iCs w:val="false"/>
+          <w:color w:val="00000A"/>
+          <w:sz w:val="20"/>
+          <w:szCs w:val="20"/>
+          <w:u w:val="none"/>
+        </w:rPr>
+        <w:t xml:space="preserve">Leaving this blank will cause a dialog box to open in which you may </w:t>
+      </w:r>
+    </w:p>
+    <w:p>
+      <w:pPr>
+        <w:pStyle w:val="style0"/>
+        <w:ind w:hanging="0" w:left="0" w:right="0"/>
+        <w:jc w:val="left"/>
+      </w:pPr>
+      <w:r>
+        <w:rPr>
+          <w:rFonts w:ascii="Monospace" w:cs="Monospace" w:eastAsia="Monospace" w:hAnsi="Monospace"/>
+          <w:i w:val="false"/>
+          <w:iCs w:val="false"/>
+          <w:color w:val="00000A"/>
+          <w:sz w:val="20"/>
+          <w:szCs w:val="20"/>
+          <w:u w:val="none"/>
+        </w:rPr>
+        <w:t xml:space="preserve">        </w:t>
+      </w:r>
+      <w:r>
+        <w:rPr>
+          <w:rFonts w:ascii="Monospace" w:cs="Monospace" w:eastAsia="Monospace" w:hAnsi="Monospace"/>
+          <w:i w:val="false"/>
+          <w:iCs w:val="false"/>
+          <w:color w:val="00000A"/>
+          <w:sz w:val="20"/>
+          <w:szCs w:val="20"/>
+          <w:u w:val="none"/>
+        </w:rPr>
+        <w:t>select your desired directory.</w:t>
+      </w:r>
+    </w:p>
+    <w:p>
+      <w:pPr>
+        <w:pStyle w:val="style0"/>
+        <w:ind w:hanging="0" w:left="0" w:right="0"/>
+        <w:jc w:val="left"/>
+      </w:pPr>
+      <w:r>
+        <w:rPr>
+          <w:rFonts w:ascii="Monospace" w:cs="Monospace" w:eastAsia="Monospace" w:hAnsi="Monospace"/>
+          <w:i w:val="false"/>
+          <w:iCs w:val="false"/>
+          <w:color w:val="00000A"/>
+          <w:sz w:val="20"/>
+          <w:szCs w:val="20"/>
+          <w:u w:val="none"/>
+        </w:rPr>
+        <w:t xml:space="preserve">    </w:t>
+      </w:r>
+      <w:r>
+        <w:rPr>
+          <w:rFonts w:ascii="Monospace" w:cs="Monospace" w:eastAsia="Monospace" w:hAnsi="Monospace"/>
+          <w:i w:val="false"/>
+          <w:iCs w:val="false"/>
+          <w:color w:val="00000A"/>
+          <w:sz w:val="20"/>
+          <w:szCs w:val="20"/>
+          <w:u w:val="none"/>
+        </w:rPr>
+        <w:t>-g --grade_only: Does not produce xml or csv files for grading. Instead,</w:t>
+      </w:r>
+    </w:p>
+    <w:p>
+      <w:pPr>
+        <w:pStyle w:val="style0"/>
+        <w:ind w:hanging="0" w:left="0" w:right="0"/>
+        <w:jc w:val="left"/>
+      </w:pPr>
+      <w:r>
+        <w:rPr>
+          <w:rFonts w:ascii="Monospace" w:cs="Monospace" w:eastAsia="Monospace" w:hAnsi="Monospace"/>
+          <w:i w:val="false"/>
+          <w:iCs w:val="false"/>
+          <w:color w:val="00000A"/>
+          <w:sz w:val="20"/>
+          <w:szCs w:val="20"/>
+          <w:u w:val="none"/>
+        </w:rPr>
+        <w:t xml:space="preserve">        </w:t>
+      </w:r>
+      <w:r>
+        <w:rPr>
+          <w:rFonts w:ascii="Monospace" w:cs="Monospace" w:eastAsia="Monospace" w:hAnsi="Monospace"/>
+          <w:i w:val="false"/>
+          <w:iCs w:val="false"/>
+          <w:color w:val="00000A"/>
+          <w:sz w:val="20"/>
+          <w:szCs w:val="20"/>
+          <w:u w:val="none"/>
+        </w:rPr>
+        <w:t>looks for pre-existing files and grades them.</w:t>
+      </w:r>
+    </w:p>
+    <w:p>
+      <w:pPr>
+        <w:pStyle w:val="style0"/>
+        <w:ind w:hanging="0" w:left="0" w:right="0"/>
+        <w:jc w:val="left"/>
+      </w:pPr>
+      <w:r>
+        <w:rPr>
+          <w:rFonts w:ascii="Monospace" w:cs="Monospace" w:eastAsia="Monospace" w:hAnsi="Monospace"/>
+          <w:i w:val="false"/>
+          <w:iCs w:val="false"/>
+          <w:color w:val="00000A"/>
+          <w:sz w:val="20"/>
+          <w:szCs w:val="20"/>
+          <w:u w:val="none"/>
+        </w:rPr>
+        <w:t xml:space="preserve">        </w:t>
+      </w:r>
+    </w:p>
+    <w:p>
+      <w:pPr>
+        <w:pStyle w:val="style0"/>
+        <w:ind w:hanging="0" w:left="0" w:right="0"/>
+        <w:jc w:val="left"/>
+      </w:pPr>
+      <w:r>
+        <w:rPr>
+          <w:rFonts w:ascii="Monospace" w:cs="Monospace" w:eastAsia="Monospace" w:hAnsi="Monospace"/>
+          <w:i w:val="false"/>
+          <w:iCs w:val="false"/>
+          <w:color w:val="auto"/>
+          <w:sz w:val="20"/>
+          <w:szCs w:val="20"/>
+          <w:u w:val="none"/>
+        </w:rPr>
+        <w:t>example command:</w:t>
+      </w:r>
+    </w:p>
+    <w:p>
+      <w:pPr>
+        <w:pStyle w:val="style0"/>
+        <w:autoSpaceDE w:val="false"/>
+        <w:ind w:hanging="0" w:left="0" w:right="0"/>
+        <w:jc w:val="left"/>
+      </w:pPr>
+      <w:r>
+        <w:rPr>
+          <w:rFonts w:ascii="Monospace" w:cs="Monospace" w:eastAsia="Monospace" w:hAnsi="Monospace"/>
+          <w:i w:val="false"/>
+          <w:iCs w:val="false"/>
+          <w:color w:val="auto"/>
+          <w:sz w:val="20"/>
+          <w:szCs w:val="20"/>
+          <w:u w:val="none"/>
+        </w:rPr>
+        <w:t xml:space="preserve">    </w:t>
+      </w:r>
+      <w:r>
+        <w:rPr>
+          <w:rFonts w:ascii="Monospace" w:cs="Monospace" w:eastAsia="Monospace" w:hAnsi="Monospace"/>
+          <w:i w:val="false"/>
+          <w:iCs w:val="false"/>
+          <w:color w:val="auto"/>
+          <w:sz w:val="20"/>
+          <w:szCs w:val="20"/>
+          <w:u w:val="none"/>
+        </w:rPr>
+        <w:t>python autograde.py -n 1 -p "1 2 3" \</w:t>
+      </w:r>
+    </w:p>
+    <w:p>
+      <w:pPr>
+        <w:pStyle w:val="style0"/>
+        <w:autoSpaceDE w:val="false"/>
+        <w:ind w:hanging="0" w:left="0" w:right="0"/>
+        <w:jc w:val="left"/>
+      </w:pPr>
+      <w:r>
+        <w:rPr>
+          <w:rFonts w:ascii="Monospace" w:cs="Monospace" w:eastAsia="Monospace" w:hAnsi="Monospace"/>
+          <w:i w:val="false"/>
+          <w:iCs w:val="false"/>
+          <w:color w:val="auto"/>
+          <w:sz w:val="20"/>
+          <w:szCs w:val="20"/>
+          <w:u w:val="none"/>
+        </w:rPr>
+        <w:t xml:space="preserve">            </w:t>
+      </w:r>
+      <w:r>
+        <w:rPr>
+          <w:rFonts w:ascii="Monospace" w:cs="Monospace" w:eastAsia="Monospace" w:hAnsi="Monospace"/>
+          <w:i w:val="false"/>
+          <w:iCs w:val="false"/>
+          <w:color w:val="auto"/>
+          <w:sz w:val="20"/>
+          <w:szCs w:val="20"/>
+          <w:u w:val="none"/>
+        </w:rPr>
+        <w:t>-m "/home/joel/Dropbox/Research/Philosophy of Science/\</w:t>
+      </w:r>
+    </w:p>
+    <w:p>
+      <w:pPr>
+        <w:pStyle w:val="style0"/>
+        <w:autoSpaceDE w:val="false"/>
+        <w:ind w:hanging="0" w:left="0" w:right="0"/>
+        <w:jc w:val="left"/>
+      </w:pPr>
+      <w:r>
+        <w:rPr>
+          <w:rFonts w:ascii="Monospace" w:cs="Monospace" w:eastAsia="Monospace" w:hAnsi="Monospace"/>
+          <w:i w:val="false"/>
+          <w:iCs w:val="false"/>
+          <w:color w:val="auto"/>
+          <w:sz w:val="20"/>
+          <w:szCs w:val="20"/>
+          <w:u w:val="none"/>
+        </w:rPr>
+        <w:t xml:space="preserve">            </w:t>
+      </w:r>
+      <w:r>
+        <w:rPr>
+          <w:rFonts w:ascii="Monospace" w:cs="Monospace" w:eastAsia="Monospace" w:hAnsi="Monospace"/>
+          <w:i w:val="false"/>
+          <w:iCs w:val="false"/>
+          <w:color w:val="auto"/>
+          <w:sz w:val="20"/>
+          <w:szCs w:val="20"/>
+          <w:u w:val="none"/>
+        </w:rPr>
+        <w:t>Thinking with Models/Thinking-with-Models/autograde_sample/" \</w:t>
+      </w:r>
+    </w:p>
+    <w:p>
+      <w:pPr>
+        <w:pStyle w:val="style0"/>
+        <w:autoSpaceDE w:val="false"/>
+        <w:ind w:hanging="0" w:left="0" w:right="0"/>
+        <w:jc w:val="left"/>
+      </w:pPr>
+      <w:r>
+        <w:rPr>
+          <w:rFonts w:ascii="Monospace" w:cs="Monospace" w:eastAsia="Monospace" w:hAnsi="Monospace"/>
+          <w:i w:val="false"/>
+          <w:iCs w:val="false"/>
+          <w:color w:val="auto"/>
+          <w:sz w:val="20"/>
+          <w:szCs w:val="20"/>
+          <w:u w:val="none"/>
+        </w:rPr>
+        <w:t xml:space="preserve">            </w:t>
+      </w:r>
+      <w:r>
+        <w:rPr>
+          <w:rFonts w:ascii="Monospace" w:cs="Monospace" w:eastAsia="Monospace" w:hAnsi="Monospace"/>
+          <w:i w:val="false"/>
+          <w:iCs w:val="false"/>
+          <w:color w:val="auto"/>
+          <w:sz w:val="20"/>
+          <w:szCs w:val="20"/>
+          <w:u w:val="none"/>
+        </w:rPr>
+        <w:t>-d "/opt/NetLogo/netlogo-5.0.5"</w:t>
+      </w:r>
+    </w:p>
+    <w:p>
+      <w:pPr>
+        <w:pStyle w:val="style0"/>
+        <w:autoSpaceDE w:val="false"/>
+        <w:ind w:hanging="0" w:left="0" w:right="0"/>
+        <w:jc w:val="left"/>
+      </w:pPr>
+      <w:r>
+        <w:rPr>
+          <w:rFonts w:ascii="Monospace" w:cs="Monospace" w:eastAsia="Monospace" w:hAnsi="Monospace"/>
+          <w:i w:val="false"/>
+          <w:iCs w:val="false"/>
+          <w:color w:val="auto"/>
+          <w:sz w:val="20"/>
+          <w:szCs w:val="20"/>
+          <w:u w:val="none"/>
+        </w:rPr>
+        <w:t xml:space="preserve">            </w:t>
+      </w:r>
+    </w:p>
+    <w:p>
+      <w:pPr>
+        <w:pStyle w:val="style0"/>
+        <w:autoSpaceDE w:val="false"/>
+        <w:ind w:hanging="0" w:left="0" w:right="0"/>
+        <w:jc w:val="left"/>
+      </w:pPr>
+      <w:r>
+        <w:rPr>
+          <w:rFonts w:ascii="Monospace" w:cs="Monospace" w:eastAsia="Monospace" w:hAnsi="Monospace"/>
+          <w:i w:val="false"/>
+          <w:iCs w:val="false"/>
+          <w:color w:val="auto"/>
+          <w:sz w:val="20"/>
+          <w:szCs w:val="20"/>
+          <w:u w:val="none"/>
+        </w:rPr>
+        <w:t xml:space="preserve">        </w:t>
+      </w:r>
+      <w:r>
+        <w:rPr>
+          <w:rFonts w:ascii="Monospace" w:cs="Monospace" w:eastAsia="Monospace" w:hAnsi="Monospace"/>
+          <w:i w:val="false"/>
+          <w:iCs w:val="false"/>
+          <w:color w:val="auto"/>
+          <w:sz w:val="20"/>
+          <w:szCs w:val="20"/>
+          <w:u w:val="none"/>
+        </w:rPr>
+        <w:t>This command will execute the autograde.py script, grading homework 1,</w:t>
+      </w:r>
+    </w:p>
+    <w:p>
+      <w:pPr>
+        <w:pStyle w:val="style0"/>
+        <w:autoSpaceDE w:val="false"/>
+        <w:ind w:hanging="0" w:left="0" w:right="0"/>
+        <w:jc w:val="left"/>
+      </w:pPr>
+      <w:r>
+        <w:rPr>
+          <w:rFonts w:ascii="Monospace" w:cs="Monospace" w:eastAsia="Monospace" w:hAnsi="Monospace"/>
+          <w:i w:val="false"/>
+          <w:iCs w:val="false"/>
+          <w:color w:val="auto"/>
+          <w:sz w:val="20"/>
+          <w:szCs w:val="20"/>
+          <w:u w:val="none"/>
+        </w:rPr>
+        <w:t xml:space="preserve">        </w:t>
+      </w:r>
+      <w:r>
+        <w:rPr>
+          <w:rFonts w:ascii="Monospace" w:cs="Monospace" w:eastAsia="Monospace" w:hAnsi="Monospace"/>
+          <w:i w:val="false"/>
+          <w:iCs w:val="false"/>
+          <w:color w:val="auto"/>
+          <w:sz w:val="20"/>
+          <w:szCs w:val="20"/>
+          <w:u w:val="none"/>
+        </w:rPr>
+        <w:t>problems 1, 2, and 3 for all student folders which it finds in the</w:t>
+      </w:r>
+    </w:p>
+    <w:p>
+      <w:pPr>
+        <w:pStyle w:val="style0"/>
+        <w:autoSpaceDE w:val="false"/>
+        <w:ind w:hanging="0" w:left="0" w:right="0"/>
+        <w:jc w:val="left"/>
+      </w:pPr>
+      <w:r>
+        <w:rPr>
+          <w:rFonts w:ascii="Monospace" w:cs="Monospace" w:eastAsia="Monospace" w:hAnsi="Monospace"/>
+          <w:i w:val="false"/>
+          <w:iCs w:val="false"/>
+          <w:color w:val="auto"/>
+          <w:sz w:val="20"/>
+          <w:szCs w:val="20"/>
+          <w:u w:val="none"/>
+        </w:rPr>
+        <w:t xml:space="preserve">        </w:t>
+      </w:r>
+      <w:r>
+        <w:rPr>
+          <w:rFonts w:ascii="Monospace" w:cs="Monospace" w:eastAsia="Monospace" w:hAnsi="Monospace"/>
+          <w:i w:val="false"/>
+          <w:iCs w:val="false"/>
+          <w:color w:val="auto"/>
+          <w:sz w:val="20"/>
+          <w:szCs w:val="20"/>
+          <w:u w:val="none"/>
+        </w:rPr>
+        <w:t>directory after -m. It will expect to find the NetLogo.jar file in the</w:t>
+      </w:r>
+    </w:p>
+    <w:p>
+      <w:pPr>
+        <w:pStyle w:val="style0"/>
+        <w:autoSpaceDE w:val="false"/>
+        <w:ind w:hanging="0" w:left="0" w:right="0"/>
+        <w:jc w:val="left"/>
+      </w:pPr>
+      <w:r>
+        <w:rPr>
+          <w:rFonts w:ascii="Monospace" w:cs="Monospace" w:eastAsia="Monospace" w:hAnsi="Monospace"/>
+          <w:i w:val="false"/>
+          <w:iCs w:val="false"/>
+          <w:color w:val="auto"/>
+          <w:sz w:val="20"/>
+          <w:szCs w:val="20"/>
+          <w:u w:val="none"/>
+        </w:rPr>
+        <w:t xml:space="preserve">        </w:t>
+      </w:r>
+      <w:r>
+        <w:rPr>
+          <w:rFonts w:ascii="Monospace" w:cs="Monospace" w:eastAsia="Monospace" w:hAnsi="Monospace"/>
+          <w:i w:val="false"/>
+          <w:iCs w:val="false"/>
+          <w:color w:val="auto"/>
+          <w:sz w:val="20"/>
+          <w:szCs w:val="20"/>
+          <w:u w:val="none"/>
+        </w:rPr>
+        <w:t>directory after -d. (Please note, this cannot be directly copied into</w:t>
+      </w:r>
+    </w:p>
+    <w:p>
+      <w:pPr>
+        <w:pStyle w:val="style0"/>
+        <w:autoSpaceDE w:val="false"/>
+        <w:ind w:hanging="0" w:left="0" w:right="0"/>
+        <w:jc w:val="left"/>
+      </w:pPr>
+      <w:r>
+        <w:rPr>
+          <w:rFonts w:ascii="Monospace" w:cs="Monospace" w:eastAsia="Monospace" w:hAnsi="Monospace"/>
+          <w:i w:val="false"/>
+          <w:iCs w:val="false"/>
+          <w:color w:val="auto"/>
+          <w:sz w:val="20"/>
+          <w:szCs w:val="20"/>
+          <w:u w:val="none"/>
+        </w:rPr>
+        <w:t xml:space="preserve">        </w:t>
+      </w:r>
+      <w:r>
+        <w:rPr>
+          <w:rFonts w:ascii="Monospace" w:cs="Monospace" w:eastAsia="Monospace" w:hAnsi="Monospace"/>
+          <w:i w:val="false"/>
+          <w:iCs w:val="false"/>
+          <w:color w:val="auto"/>
+          <w:sz w:val="20"/>
+          <w:szCs w:val="20"/>
+          <w:u w:val="none"/>
+        </w:rPr>
+        <w:t>the terminal. Will require some spaces to be deleted before it is</w:t>
+      </w:r>
+    </w:p>
+    <w:p>
+      <w:pPr>
+        <w:pStyle w:val="style0"/>
+        <w:autoSpaceDE w:val="false"/>
+        <w:ind w:hanging="0" w:left="0" w:right="0"/>
+        <w:jc w:val="left"/>
+      </w:pPr>
+      <w:r>
+        <w:rPr>
+          <w:rFonts w:ascii="Monospace" w:cs="Monospace" w:eastAsia="Monospace" w:hAnsi="Monospace"/>
+          <w:i w:val="false"/>
+          <w:iCs w:val="false"/>
+          <w:color w:val="auto"/>
+          <w:sz w:val="20"/>
+          <w:szCs w:val="20"/>
+          <w:u w:val="none"/>
+        </w:rPr>
+        <w:t xml:space="preserve">        </w:t>
+      </w:r>
+      <w:r>
+        <w:rPr>
+          <w:rFonts w:ascii="Monospace" w:cs="Monospace" w:eastAsia="Monospace" w:hAnsi="Monospace"/>
+          <w:i w:val="false"/>
+          <w:iCs w:val="false"/>
+          <w:color w:val="auto"/>
+          <w:sz w:val="20"/>
+          <w:szCs w:val="20"/>
+          <w:u w:val="none"/>
+        </w:rPr>
+        <w:t>properly runnable.)</w:t>
+      </w:r>
+    </w:p>
+    <w:p>
+      <w:pPr>
+        <w:pStyle w:val="style2"/>
+        <w:numPr>
+          <w:ilvl w:val="1"/>
+          <w:numId w:val="3"/>
+        </w:numPr>
+      </w:pPr>
+      <w:r>
+        <w:rPr/>
+        <w:t>Directory Structure, Naming Scheme, and File Details</w:t>
+      </w:r>
+    </w:p>
+    <w:p>
+      <w:pPr>
+        <w:pStyle w:val="style0"/>
+        <w:ind w:hanging="0" w:left="0" w:right="0"/>
+        <w:jc w:val="left"/>
+      </w:pPr>
+      <w:r>
+        <w:rPr/>
+        <w:t xml:space="preserve">For best results, the following directory structure and naming scheme should be used for the student and answer files. Although the </w:t>
+      </w:r>
+      <w:r>
+        <w:rPr>
+          <w:rFonts w:ascii="Monospace" w:cs="Monospace" w:eastAsia="Monospace" w:hAnsi="Monospace"/>
+          <w:i w:val="false"/>
+          <w:iCs w:val="false"/>
+          <w:color w:val="00000A"/>
+          <w:sz w:val="20"/>
+          <w:szCs w:val="20"/>
+          <w:u w:val="none"/>
+        </w:rPr>
+        <w:t>autograde.py</w:t>
+      </w:r>
+      <w:r>
+        <w:rPr/>
+        <w:t xml:space="preserve"> script is somewhat flexible in terms of improperly named directories, allowing users to re-select improperly named directories and files via a file explorer where practicable, the script is only guaranteed to run when this scheme is observed:</w:t>
+      </w:r>
+    </w:p>
+    <w:p>
+      <w:pPr>
+        <w:pStyle w:val="style0"/>
+        <w:ind w:hanging="0" w:left="0" w:right="0"/>
+        <w:jc w:val="left"/>
+      </w:pPr>
+      <w:r>
+        <w:rPr/>
+      </w:r>
+    </w:p>
+    <w:p>
+      <w:pPr>
+        <w:pStyle w:val="style0"/>
+        <w:ind w:hanging="0" w:left="0" w:right="0"/>
+        <w:jc w:val="left"/>
+      </w:pPr>
+      <w:r>
+        <w:rPr>
+          <w:rFonts w:ascii="Monospace" w:cs="Monospace" w:eastAsia="Monospace" w:hAnsi="Monospace"/>
+          <w:i w:val="false"/>
+          <w:iCs w:val="false"/>
+          <w:color w:val="00000A"/>
+          <w:sz w:val="20"/>
+          <w:szCs w:val="20"/>
+          <w:u w:val="none"/>
+        </w:rPr>
+        <w:t>&lt;top_level_directory&gt;/</w:t>
+      </w:r>
+    </w:p>
+    <w:p>
+      <w:pPr>
+        <w:pStyle w:val="style0"/>
+        <w:ind w:hanging="0" w:left="0" w:right="0"/>
+        <w:jc w:val="left"/>
+      </w:pPr>
+      <w:r>
+        <w:rPr>
+          <w:rFonts w:ascii="Monospace" w:cs="Monospace" w:eastAsia="Monospace" w:hAnsi="Monospace"/>
+          <w:i w:val="false"/>
+          <w:iCs w:val="false"/>
+          <w:color w:val="00000A"/>
+          <w:sz w:val="20"/>
+          <w:szCs w:val="20"/>
+          <w:u w:val="none"/>
+        </w:rPr>
+        <w:tab/>
+        <w:t>/hw1_files</w:t>
+      </w:r>
+    </w:p>
+    <w:p>
+      <w:pPr>
+        <w:pStyle w:val="style0"/>
+        <w:ind w:hanging="0" w:left="0" w:right="0"/>
+        <w:jc w:val="left"/>
+      </w:pPr>
+      <w:r>
+        <w:rPr>
+          <w:rFonts w:ascii="Monospace" w:cs="Monospace" w:eastAsia="Monospace" w:hAnsi="Monospace"/>
+          <w:i w:val="false"/>
+          <w:iCs w:val="false"/>
+          <w:color w:val="00000A"/>
+          <w:sz w:val="20"/>
+          <w:szCs w:val="20"/>
+          <w:u w:val="none"/>
+        </w:rPr>
+        <w:tab/>
+        <w:tab/>
+        <w:t>hw1_answers.nlogo</w:t>
+      </w:r>
+    </w:p>
+    <w:p>
+      <w:pPr>
+        <w:pStyle w:val="style0"/>
+        <w:ind w:hanging="0" w:left="0" w:right="0"/>
+        <w:jc w:val="left"/>
+      </w:pPr>
+      <w:r>
+        <w:rPr>
+          <w:rFonts w:ascii="Monospace" w:cs="Monospace" w:eastAsia="Monospace" w:hAnsi="Monospace"/>
+          <w:i w:val="false"/>
+          <w:iCs w:val="false"/>
+          <w:color w:val="00000A"/>
+          <w:sz w:val="20"/>
+          <w:szCs w:val="20"/>
+          <w:u w:val="none"/>
+        </w:rPr>
+        <w:tab/>
+        <w:t>/hw2_files</w:t>
+      </w:r>
+    </w:p>
+    <w:p>
+      <w:pPr>
+        <w:pStyle w:val="style0"/>
+        <w:ind w:hanging="0" w:left="0" w:right="0"/>
+        <w:jc w:val="left"/>
+      </w:pPr>
+      <w:r>
+        <w:rPr>
+          <w:rFonts w:ascii="Monospace" w:cs="Monospace" w:eastAsia="Monospace" w:hAnsi="Monospace"/>
+          <w:i w:val="false"/>
+          <w:iCs w:val="false"/>
+          <w:color w:val="00000A"/>
+          <w:sz w:val="20"/>
+          <w:szCs w:val="20"/>
+          <w:u w:val="none"/>
+        </w:rPr>
+        <w:tab/>
+        <w:tab/>
+        <w:t>hw2_answers.nlogo</w:t>
+      </w:r>
+    </w:p>
+    <w:p>
+      <w:pPr>
+        <w:pStyle w:val="style0"/>
+        <w:ind w:hanging="0" w:left="0" w:right="0"/>
+        <w:jc w:val="left"/>
+      </w:pPr>
+      <w:r>
+        <w:rPr>
+          <w:rFonts w:ascii="Monospace" w:cs="Monospace" w:eastAsia="Monospace" w:hAnsi="Monospace"/>
+          <w:i w:val="false"/>
+          <w:iCs w:val="false"/>
+          <w:color w:val="00000A"/>
+          <w:sz w:val="20"/>
+          <w:szCs w:val="20"/>
+          <w:u w:val="none"/>
+        </w:rPr>
+        <w:tab/>
+        <w:t>...</w:t>
+      </w:r>
+    </w:p>
+    <w:p>
+      <w:pPr>
+        <w:pStyle w:val="style0"/>
+        <w:ind w:hanging="0" w:left="0" w:right="0"/>
+        <w:jc w:val="left"/>
+      </w:pPr>
+      <w:r>
+        <w:rPr>
+          <w:rFonts w:ascii="Monospace" w:cs="Monospace" w:eastAsia="Monospace" w:hAnsi="Monospace"/>
+          <w:i w:val="false"/>
+          <w:iCs w:val="false"/>
+          <w:color w:val="00000A"/>
+          <w:sz w:val="20"/>
+          <w:szCs w:val="20"/>
+          <w:u w:val="none"/>
+        </w:rPr>
+        <w:tab/>
+        <w:t>/&lt;student1_id&gt;</w:t>
+      </w:r>
+    </w:p>
+    <w:p>
+      <w:pPr>
+        <w:pStyle w:val="style0"/>
+        <w:ind w:hanging="0" w:left="0" w:right="0"/>
+        <w:jc w:val="left"/>
+      </w:pPr>
+      <w:r>
+        <w:rPr>
+          <w:rFonts w:ascii="Monospace" w:cs="Monospace" w:eastAsia="Monospace" w:hAnsi="Monospace"/>
+          <w:i w:val="false"/>
+          <w:iCs w:val="false"/>
+          <w:color w:val="00000A"/>
+          <w:sz w:val="20"/>
+          <w:szCs w:val="20"/>
+          <w:u w:val="none"/>
+        </w:rPr>
+        <w:tab/>
+        <w:tab/>
+        <w:t>hw1_&lt;student_id&gt;.nlogo</w:t>
+      </w:r>
+    </w:p>
+    <w:p>
+      <w:pPr>
+        <w:pStyle w:val="style0"/>
+        <w:ind w:hanging="0" w:left="0" w:right="0"/>
+        <w:jc w:val="left"/>
+      </w:pPr>
+      <w:r>
+        <w:rPr>
+          <w:rFonts w:ascii="Monospace" w:cs="Monospace" w:eastAsia="Monospace" w:hAnsi="Monospace"/>
+          <w:i w:val="false"/>
+          <w:iCs w:val="false"/>
+          <w:color w:val="00000A"/>
+          <w:sz w:val="20"/>
+          <w:szCs w:val="20"/>
+          <w:u w:val="none"/>
+        </w:rPr>
+        <w:tab/>
+        <w:tab/>
+        <w:t>hw2_&lt;student_id&gt;.nlogo</w:t>
+      </w:r>
+    </w:p>
+    <w:p>
+      <w:pPr>
+        <w:pStyle w:val="style0"/>
+        <w:ind w:hanging="0" w:left="0" w:right="0"/>
+        <w:jc w:val="left"/>
+      </w:pPr>
+      <w:r>
+        <w:rPr>
+          <w:rFonts w:ascii="Monospace" w:cs="Monospace" w:eastAsia="Monospace" w:hAnsi="Monospace"/>
+          <w:i w:val="false"/>
+          <w:iCs w:val="false"/>
+          <w:color w:val="00000A"/>
+          <w:sz w:val="20"/>
+          <w:szCs w:val="20"/>
+          <w:u w:val="none"/>
+        </w:rPr>
+        <w:tab/>
+        <w:tab/>
+        <w:t>...</w:t>
+      </w:r>
+    </w:p>
+    <w:p>
+      <w:pPr>
+        <w:pStyle w:val="style0"/>
+        <w:ind w:hanging="0" w:left="0" w:right="0"/>
+        <w:jc w:val="left"/>
+      </w:pPr>
+      <w:r>
+        <w:rPr>
+          <w:rFonts w:ascii="Monospace" w:cs="Monospace" w:eastAsia="Monospace" w:hAnsi="Monospace"/>
+          <w:i w:val="false"/>
+          <w:iCs w:val="false"/>
+          <w:color w:val="00000A"/>
+          <w:sz w:val="20"/>
+          <w:szCs w:val="20"/>
+          <w:u w:val="none"/>
+        </w:rPr>
+        <w:tab/>
+        <w:t>/&lt;student2_id&gt;</w:t>
+      </w:r>
+    </w:p>
+    <w:p>
+      <w:pPr>
+        <w:pStyle w:val="style0"/>
+        <w:ind w:hanging="0" w:left="0" w:right="0"/>
+        <w:jc w:val="left"/>
+      </w:pPr>
+      <w:r>
+        <w:rPr>
+          <w:rFonts w:ascii="Monospace" w:cs="Monospace" w:eastAsia="Monospace" w:hAnsi="Monospace"/>
+          <w:i w:val="false"/>
+          <w:iCs w:val="false"/>
+          <w:color w:val="00000A"/>
+          <w:sz w:val="20"/>
+          <w:szCs w:val="20"/>
+          <w:u w:val="none"/>
+        </w:rPr>
+        <w:tab/>
+        <w:tab/>
+        <w:t>hw1_&lt;student_id&gt;.nlogo</w:t>
+      </w:r>
+    </w:p>
+    <w:p>
+      <w:pPr>
+        <w:pStyle w:val="style0"/>
+        <w:ind w:hanging="0" w:left="0" w:right="0"/>
+        <w:jc w:val="left"/>
+      </w:pPr>
+      <w:r>
+        <w:rPr>
+          <w:rFonts w:ascii="Monospace" w:cs="Monospace" w:eastAsia="Monospace" w:hAnsi="Monospace"/>
+          <w:i w:val="false"/>
+          <w:iCs w:val="false"/>
+          <w:color w:val="00000A"/>
+          <w:sz w:val="20"/>
+          <w:szCs w:val="20"/>
+          <w:u w:val="none"/>
+        </w:rPr>
+        <w:tab/>
+        <w:tab/>
+        <w:t>...</w:t>
+      </w:r>
+    </w:p>
+    <w:p>
+      <w:pPr>
+        <w:pStyle w:val="style0"/>
+        <w:ind w:hanging="0" w:left="0" w:right="0"/>
+        <w:jc w:val="left"/>
+      </w:pPr>
+      <w:r>
+        <w:rPr>
+          <w:rFonts w:ascii="Monospace" w:cs="Monospace" w:eastAsia="Monospace" w:hAnsi="Monospace"/>
+          <w:i w:val="false"/>
+          <w:iCs w:val="false"/>
+          <w:color w:val="00000A"/>
+          <w:sz w:val="20"/>
+          <w:szCs w:val="20"/>
+          <w:u w:val="none"/>
+        </w:rPr>
+        <w:tab/>
+        <w:t>/&lt;student3_id&gt;</w:t>
+      </w:r>
+    </w:p>
+    <w:p>
+      <w:pPr>
+        <w:pStyle w:val="style0"/>
+        <w:ind w:hanging="0" w:left="0" w:right="0"/>
+        <w:jc w:val="left"/>
+      </w:pPr>
+      <w:r>
+        <w:rPr>
+          <w:rFonts w:ascii="Monospace" w:cs="Monospace" w:eastAsia="Monospace" w:hAnsi="Monospace"/>
+          <w:i w:val="false"/>
+          <w:iCs w:val="false"/>
+          <w:color w:val="00000A"/>
+          <w:sz w:val="20"/>
+          <w:szCs w:val="20"/>
+          <w:u w:val="none"/>
+        </w:rPr>
+        <w:tab/>
+        <w:tab/>
+        <w:t>hw1_&lt;student_id&gt;.nlogo</w:t>
+      </w:r>
+    </w:p>
+    <w:p>
+      <w:pPr>
+        <w:pStyle w:val="style0"/>
+        <w:ind w:hanging="0" w:left="0" w:right="0"/>
+        <w:jc w:val="left"/>
+      </w:pPr>
+      <w:r>
+        <w:rPr>
+          <w:rFonts w:ascii="Monospace" w:cs="Monospace" w:eastAsia="Monospace" w:hAnsi="Monospace"/>
+          <w:i w:val="false"/>
+          <w:iCs w:val="false"/>
+          <w:color w:val="00000A"/>
+          <w:sz w:val="20"/>
+          <w:szCs w:val="20"/>
+          <w:u w:val="none"/>
+        </w:rPr>
+        <w:tab/>
+        <w:tab/>
+        <w:t>...</w:t>
+      </w:r>
+    </w:p>
+    <w:p>
+      <w:pPr>
+        <w:pStyle w:val="style0"/>
+        <w:ind w:hanging="0" w:left="0" w:right="0"/>
+        <w:jc w:val="left"/>
+      </w:pPr>
+      <w:r>
+        <w:rPr>
+          <w:rFonts w:ascii="Monospace" w:cs="Monospace" w:eastAsia="Monospace" w:hAnsi="Monospace"/>
+          <w:i w:val="false"/>
+          <w:iCs w:val="false"/>
+          <w:color w:val="00000A"/>
+          <w:sz w:val="20"/>
+          <w:szCs w:val="20"/>
+          <w:u w:val="none"/>
+        </w:rPr>
+        <w:tab/>
+        <w:t>...</w:t>
+      </w:r>
+    </w:p>
+    <w:p>
+      <w:pPr>
+        <w:pStyle w:val="style0"/>
+        <w:ind w:hanging="0" w:left="0" w:right="0"/>
+        <w:jc w:val="left"/>
+      </w:pPr>
+      <w:r>
+        <w:rPr/>
+      </w:r>
+    </w:p>
+    <w:p>
+      <w:pPr>
+        <w:pStyle w:val="style0"/>
+        <w:ind w:hanging="0" w:left="0" w:right="0"/>
+        <w:jc w:val="left"/>
+      </w:pPr>
+      <w:r>
+        <w:rPr/>
+        <w:t xml:space="preserve">There should be a top-level directory, passed in as main_dir (after -m flag), which can be named anything. Within this directory, there should be several answer directories, one for each homework, best named </w:t>
+      </w:r>
+      <w:r>
+        <w:rPr>
+          <w:rFonts w:ascii="Monospace" w:cs="Monospace" w:eastAsia="Monospace" w:hAnsi="Monospace"/>
+          <w:i w:val="false"/>
+          <w:iCs w:val="false"/>
+          <w:color w:val="00000A"/>
+          <w:sz w:val="20"/>
+          <w:szCs w:val="20"/>
+          <w:u w:val="none"/>
+        </w:rPr>
+        <w:t xml:space="preserve">/hw&lt;hw_number&gt;_files </w:t>
+      </w:r>
+      <w:r>
+        <w:rPr>
+          <w:rFonts w:cs="Monospace" w:eastAsia="Monospace"/>
+          <w:i w:val="false"/>
+          <w:iCs w:val="false"/>
+          <w:color w:val="00000A"/>
+          <w:sz w:val="24"/>
+          <w:szCs w:val="24"/>
+          <w:u w:val="none"/>
+        </w:rPr>
+        <w:t xml:space="preserve">(although any name should technically work, so long as it has non-numeric characters in it – the user will be asked to choose a new answer directory if this one is not found). There should also be a directory for each student, named simply the student id. This is expected to be an entirely numeric name, to distinguish it from the answer directories (which must have non-numeric characters). Within the answer directory, there should be a file called </w:t>
+      </w:r>
+      <w:r>
+        <w:rPr>
+          <w:rFonts w:ascii="Monospace" w:cs="Monospace" w:eastAsia="Monospace" w:hAnsi="Monospace"/>
+          <w:i w:val="false"/>
+          <w:iCs w:val="false"/>
+          <w:color w:val="00000A"/>
+          <w:sz w:val="20"/>
+          <w:szCs w:val="20"/>
+          <w:u w:val="none"/>
+        </w:rPr>
+        <w:t>hw&lt;hw_number&gt;_answers.nlogo</w:t>
+      </w:r>
+      <w:r>
+        <w:rPr>
+          <w:rFonts w:cs="Monospace" w:eastAsia="Monospace"/>
+          <w:i w:val="false"/>
+          <w:iCs w:val="false"/>
+          <w:color w:val="00000A"/>
+          <w:sz w:val="24"/>
+          <w:szCs w:val="24"/>
+          <w:u w:val="none"/>
+        </w:rPr>
+        <w:t xml:space="preserve">. Similarly, in each student directory, there should be a file called </w:t>
+      </w:r>
+      <w:r>
+        <w:rPr>
+          <w:rFonts w:ascii="Monospace" w:cs="Monospace" w:eastAsia="Monospace" w:hAnsi="Monospace"/>
+          <w:i w:val="false"/>
+          <w:iCs w:val="false"/>
+          <w:color w:val="00000A"/>
+          <w:sz w:val="20"/>
+          <w:szCs w:val="20"/>
+          <w:u w:val="none"/>
+        </w:rPr>
+        <w:t>hw&lt;hw_number&gt;_&lt;student_id&gt;.nlogo</w:t>
+      </w:r>
+      <w:r>
+        <w:rPr>
+          <w:rFonts w:cs="Monospace" w:eastAsia="Monospace"/>
+          <w:i w:val="false"/>
+          <w:iCs w:val="false"/>
+          <w:color w:val="00000A"/>
+          <w:sz w:val="24"/>
+          <w:szCs w:val="24"/>
+          <w:u w:val="none"/>
+        </w:rPr>
+        <w:t>. These names must exactly follow this scheme or the script will fail.</w:t>
+      </w:r>
+    </w:p>
+    <w:p>
+      <w:pPr>
+        <w:pStyle w:val="style0"/>
+        <w:ind w:hanging="0" w:left="0" w:right="0"/>
+        <w:jc w:val="left"/>
+      </w:pPr>
+      <w:r>
+        <w:rPr/>
+      </w:r>
+    </w:p>
+    <w:p>
+      <w:pPr>
+        <w:pStyle w:val="style0"/>
+        <w:ind w:hanging="0" w:left="0" w:right="0"/>
+        <w:jc w:val="left"/>
+      </w:pPr>
+      <w:r>
+        <w:rPr>
+          <w:rFonts w:cs="Monospace" w:eastAsia="Monospace"/>
+          <w:i w:val="false"/>
+          <w:iCs w:val="false"/>
+          <w:color w:val="00000A"/>
+          <w:sz w:val="24"/>
+          <w:szCs w:val="24"/>
+          <w:u w:val="none"/>
+        </w:rPr>
+        <w:t>Finally, note that the answer .nlogo file is expected to contain fully completed functions which output the correct answers, as well as the desired BehaviorSpace experiments to be run when grading student files. There should be one experiment for each problem, named simply prob&lt;problem_number&gt;. Students will be given a file called hw&lt;hw_number&gt;_problemset.nlogo, which contains the skeletons of all the necessary functions for grading, as well as those global, patch, turtle, and link variables, which must exist for grading to check. It should not contain the BehaviorSpace experiments from the answer file. The info tab in both answer and problemset files should be filled out with the homework assignment detailing the instructions for each problem.</w:t>
+      </w:r>
+    </w:p>
+    <w:p>
+      <w:pPr>
+        <w:pStyle w:val="style0"/>
+        <w:ind w:hanging="0" w:left="0" w:right="0"/>
+        <w:jc w:val="left"/>
+      </w:pPr>
+      <w:r>
+        <w:rPr/>
+      </w:r>
+    </w:p>
+    <w:p>
+      <w:pPr>
+        <w:pStyle w:val="style0"/>
+        <w:ind w:hanging="0" w:left="0" w:right="0"/>
+        <w:jc w:val="left"/>
+      </w:pPr>
+      <w:r>
+        <w:rPr>
+          <w:rFonts w:cs="Monospace" w:eastAsia="Monospace"/>
+          <w:i w:val="false"/>
+          <w:iCs w:val="false"/>
+          <w:color w:val="00000A"/>
+          <w:sz w:val="24"/>
+          <w:szCs w:val="24"/>
+          <w:u w:val="none"/>
+        </w:rPr>
+        <w:t>Students should be instructed to name their files hw&lt;hw_number&gt;_&lt;student_id&gt;.nlogo for submission, and to leave all the existing function definition and variable names in place for proper grading.</w:t>
+      </w:r>
+    </w:p>
+    <w:p>
+      <w:pPr>
+        <w:pStyle w:val="style2"/>
+        <w:keepNext/>
+        <w:widowControl w:val="false"/>
+        <w:numPr>
+          <w:ilvl w:val="1"/>
+          <w:numId w:val="3"/>
+        </w:numPr>
+        <w:tabs>
+          <w:tab w:leader="none" w:pos="709" w:val="left"/>
+        </w:tabs>
+        <w:suppressAutoHyphens w:val="true"/>
+        <w:overflowPunct w:val="true"/>
+        <w:spacing w:after="120" w:before="240"/>
+      </w:pPr>
+      <w:r>
+        <w:rPr>
+          <w:rFonts w:cs="Lohit Hindi" w:eastAsia="Droid Sans"/>
+          <w:i w:val="false"/>
+          <w:iCs w:val="false"/>
+          <w:color w:val="00000A"/>
+          <w:sz w:val="28"/>
+          <w:szCs w:val="28"/>
+          <w:u w:val="none"/>
+          <w:lang w:bidi="hi-IN" w:eastAsia="zh-CN" w:val="en-US"/>
+        </w:rPr>
+        <w:t>Grading Scheme</w:t>
+      </w:r>
+    </w:p>
+    <w:p>
+      <w:pPr>
+        <w:pStyle w:val="style16"/>
+        <w:widowControl w:val="false"/>
+        <w:tabs>
+          <w:tab w:leader="none" w:pos="709" w:val="left"/>
+        </w:tabs>
+        <w:suppressAutoHyphens w:val="true"/>
+        <w:overflowPunct w:val="true"/>
+        <w:spacing w:after="120" w:before="240"/>
+      </w:pPr>
+      <w:r>
+        <w:rPr>
+          <w:rFonts w:ascii="Times New Roman" w:cs="Lohit Hindi" w:eastAsia="Droid Sans" w:hAnsi="Times New Roman"/>
+          <w:i w:val="false"/>
+          <w:iCs w:val="false"/>
+          <w:color w:val="00000A"/>
+          <w:sz w:val="24"/>
+          <w:szCs w:val="24"/>
+          <w:u w:val="none"/>
+          <w:lang w:bidi="hi-IN" w:eastAsia="zh-CN" w:val="en-US"/>
+        </w:rPr>
+        <w:t>Currently, the grading scheme is as follows:</w:t>
+      </w:r>
+    </w:p>
+    <w:p>
+      <w:pPr>
+        <w:pStyle w:val="style16"/>
+        <w:widowControl w:val="false"/>
+        <w:tabs>
+          <w:tab w:leader="none" w:pos="1418" w:val="left"/>
+        </w:tabs>
+        <w:suppressAutoHyphens w:val="true"/>
+        <w:overflowPunct w:val="true"/>
+        <w:spacing w:after="120" w:before="240"/>
+        <w:ind w:hanging="0" w:left="709" w:right="0"/>
+      </w:pPr>
+      <w:r>
+        <w:rPr>
+          <w:rFonts w:ascii="Times New Roman" w:cs="Lohit Hindi" w:eastAsia="Droid Sans" w:hAnsi="Times New Roman"/>
+          <w:i w:val="false"/>
+          <w:iCs w:val="false"/>
+          <w:color w:val="00000A"/>
+          <w:sz w:val="24"/>
+          <w:szCs w:val="24"/>
+          <w:u w:val="none"/>
+          <w:lang w:bidi="hi-IN" w:eastAsia="zh-CN" w:val="en-US"/>
+        </w:rPr>
+        <w:t>0: The file does not run at all, or was not submitted.</w:t>
+      </w:r>
+    </w:p>
+    <w:p>
+      <w:pPr>
+        <w:pStyle w:val="style16"/>
+        <w:widowControl w:val="false"/>
+        <w:tabs>
+          <w:tab w:leader="none" w:pos="1418" w:val="left"/>
+        </w:tabs>
+        <w:suppressAutoHyphens w:val="true"/>
+        <w:overflowPunct w:val="true"/>
+        <w:spacing w:after="120" w:before="240"/>
+        <w:ind w:hanging="0" w:left="709" w:right="0"/>
+      </w:pPr>
+      <w:r>
+        <w:rPr>
+          <w:rFonts w:ascii="Times New Roman" w:cs="Lohit Hindi" w:eastAsia="Droid Sans" w:hAnsi="Times New Roman"/>
+          <w:i w:val="false"/>
+          <w:iCs w:val="false"/>
+          <w:color w:val="00000A"/>
+          <w:sz w:val="24"/>
+          <w:szCs w:val="24"/>
+          <w:u w:val="none"/>
+          <w:lang w:bidi="hi-IN" w:eastAsia="zh-CN" w:val="en-US"/>
+        </w:rPr>
+        <w:t>3: The file runs, but all answers for the problem are incorrect.</w:t>
+      </w:r>
+    </w:p>
+    <w:p>
+      <w:pPr>
+        <w:pStyle w:val="style16"/>
+        <w:widowControl w:val="false"/>
+        <w:tabs>
+          <w:tab w:leader="none" w:pos="1418" w:val="left"/>
+        </w:tabs>
+        <w:suppressAutoHyphens w:val="true"/>
+        <w:overflowPunct w:val="true"/>
+        <w:spacing w:after="120" w:before="240"/>
+        <w:ind w:hanging="0" w:left="709" w:right="0"/>
+      </w:pPr>
+      <w:r>
+        <w:rPr>
+          <w:rFonts w:ascii="Times New Roman" w:cs="Lohit Hindi" w:eastAsia="Droid Sans" w:hAnsi="Times New Roman"/>
+          <w:i w:val="false"/>
+          <w:iCs w:val="false"/>
+          <w:color w:val="00000A"/>
+          <w:sz w:val="24"/>
+          <w:szCs w:val="24"/>
+          <w:u w:val="none"/>
+          <w:lang w:bidi="hi-IN" w:eastAsia="zh-CN" w:val="en-US"/>
+        </w:rPr>
+        <w:t xml:space="preserve">3.1-10: The grade is scaled between 3.0 and 10.0, in direct proportion to the number of correct </w:t>
+        <w:tab/>
+        <w:t>answers in the student csv file.</w:t>
+      </w:r>
+    </w:p>
+    <w:p>
+      <w:pPr>
+        <w:pStyle w:val="style16"/>
+        <w:widowControl w:val="false"/>
+        <w:tabs>
+          <w:tab w:leader="none" w:pos="1418" w:val="left"/>
+        </w:tabs>
+        <w:suppressAutoHyphens w:val="true"/>
+        <w:overflowPunct w:val="true"/>
+        <w:spacing w:after="120" w:before="240"/>
+        <w:ind w:hanging="0" w:left="709" w:right="0"/>
+      </w:pPr>
+      <w:r>
+        <w:rPr>
+          <w:rFonts w:ascii="Times New Roman" w:cs="Lohit Hindi" w:eastAsia="Droid Sans" w:hAnsi="Times New Roman"/>
+          <w:i w:val="false"/>
+          <w:iCs w:val="false"/>
+          <w:color w:val="00000A"/>
+          <w:sz w:val="24"/>
+          <w:szCs w:val="24"/>
+          <w:u w:val="none"/>
+          <w:lang w:bidi="hi-IN" w:eastAsia="zh-CN" w:val="en-US"/>
+        </w:rPr>
+        <w:t xml:space="preserve">10: Perfect file. </w:t>
+      </w:r>
+    </w:p>
+    <w:p>
+      <w:pPr>
+        <w:pStyle w:val="style2"/>
+        <w:keepNext/>
+        <w:widowControl w:val="false"/>
+        <w:numPr>
+          <w:ilvl w:val="1"/>
+          <w:numId w:val="3"/>
+        </w:numPr>
+        <w:tabs>
+          <w:tab w:leader="none" w:pos="709" w:val="left"/>
+        </w:tabs>
+        <w:suppressAutoHyphens w:val="true"/>
+        <w:overflowPunct w:val="true"/>
+        <w:spacing w:after="120" w:before="240"/>
+      </w:pPr>
+      <w:r>
+        <w:rPr>
+          <w:rFonts w:cs="Lohit Hindi" w:eastAsia="Droid Sans"/>
+          <w:i w:val="false"/>
+          <w:iCs w:val="false"/>
+          <w:color w:val="00000A"/>
+          <w:sz w:val="28"/>
+          <w:szCs w:val="28"/>
+          <w:u w:val="none"/>
+          <w:lang w:bidi="hi-IN" w:eastAsia="zh-CN" w:val="en-US"/>
+        </w:rPr>
+        <w:t>Sample Details</w:t>
+      </w:r>
+    </w:p>
+    <w:p>
+      <w:pPr>
+        <w:pStyle w:val="style16"/>
+        <w:widowControl w:val="false"/>
+        <w:tabs>
+          <w:tab w:leader="none" w:pos="709" w:val="left"/>
+        </w:tabs>
+        <w:suppressAutoHyphens w:val="true"/>
+        <w:overflowPunct w:val="true"/>
+        <w:spacing w:after="120" w:before="240"/>
+      </w:pPr>
+      <w:r>
+        <w:rPr>
+          <w:rFonts w:ascii="Times New Roman" w:cs="Lohit Hindi" w:eastAsia="Droid Sans" w:hAnsi="Times New Roman"/>
+          <w:i w:val="false"/>
+          <w:iCs w:val="false"/>
+          <w:color w:val="00000A"/>
+          <w:sz w:val="24"/>
+          <w:szCs w:val="24"/>
+          <w:u w:val="none"/>
+          <w:lang w:bidi="hi-IN" w:eastAsia="zh-CN" w:val="en-US"/>
+        </w:rPr>
+        <w:t>The autograde_sample directory contains an example of the above file and naming scheme, with homework one answer file and student .nlogo files (with some deliberate mistakes for demonstration, including the fact that student 3's file is entirely missing) for homework 1 (answer subdirectory also contains the problemset file). The autograde.py  script has been executed on it as shown above to demonstrate proper functioning. Thus, the student directory and the answer directories contain several .csv files from problem outputs, and there is a grade.csv file in the top-level directory, with graded problems 1, 2, and 3. For further demonstration of the script, autograde can be run for problems 4, 5, 6, and 7 if desired.</w:t>
       </w:r>
     </w:p>
     <w:sectPr>
@@ -59,6 +2363,7 @@
       <w:pgNumType w:fmt="decimal"/>
       <w:formProt w:val="false"/>
       <w:textDirection w:val="lrTb"/>
+      <w:docGrid w:charSpace="0" w:linePitch="240" w:type="default"/>
     </w:sectPr>
   </w:body>
 </w:document>
@@ -185,8 +2490,252 @@
       </w:pPr>
     </w:lvl>
   </w:abstractNum>
+  <w:abstractNum w:abstractNumId="2">
+    <w:lvl w:ilvl="0">
+      <w:start w:val="1"/>
+      <w:numFmt w:val="none"/>
+      <w:suff w:val="nothing"/>
+      <w:lvlText w:val=""/>
+      <w:lvlJc w:val="left"/>
+      <w:pPr>
+        <w:tabs>
+          <w:tab w:pos="432" w:val="num"/>
+        </w:tabs>
+        <w:ind w:hanging="432" w:left="432"/>
+      </w:pPr>
+    </w:lvl>
+    <w:lvl w:ilvl="1">
+      <w:start w:val="1"/>
+      <w:numFmt w:val="none"/>
+      <w:suff w:val="nothing"/>
+      <w:lvlText w:val=""/>
+      <w:lvlJc w:val="left"/>
+      <w:pPr>
+        <w:tabs>
+          <w:tab w:pos="576" w:val="num"/>
+        </w:tabs>
+        <w:ind w:hanging="576" w:left="576"/>
+      </w:pPr>
+    </w:lvl>
+    <w:lvl w:ilvl="2">
+      <w:start w:val="1"/>
+      <w:numFmt w:val="none"/>
+      <w:suff w:val="nothing"/>
+      <w:lvlText w:val=""/>
+      <w:lvlJc w:val="left"/>
+      <w:pPr>
+        <w:tabs>
+          <w:tab w:pos="720" w:val="num"/>
+        </w:tabs>
+        <w:ind w:hanging="720" w:left="720"/>
+      </w:pPr>
+    </w:lvl>
+    <w:lvl w:ilvl="3">
+      <w:start w:val="1"/>
+      <w:numFmt w:val="none"/>
+      <w:suff w:val="nothing"/>
+      <w:lvlText w:val=""/>
+      <w:lvlJc w:val="left"/>
+      <w:pPr>
+        <w:tabs>
+          <w:tab w:pos="864" w:val="num"/>
+        </w:tabs>
+        <w:ind w:hanging="864" w:left="864"/>
+      </w:pPr>
+    </w:lvl>
+    <w:lvl w:ilvl="4">
+      <w:start w:val="1"/>
+      <w:numFmt w:val="none"/>
+      <w:suff w:val="nothing"/>
+      <w:lvlText w:val=""/>
+      <w:lvlJc w:val="left"/>
+      <w:pPr>
+        <w:tabs>
+          <w:tab w:pos="1008" w:val="num"/>
+        </w:tabs>
+        <w:ind w:hanging="1008" w:left="1008"/>
+      </w:pPr>
+    </w:lvl>
+    <w:lvl w:ilvl="5">
+      <w:start w:val="1"/>
+      <w:numFmt w:val="none"/>
+      <w:suff w:val="nothing"/>
+      <w:lvlText w:val=""/>
+      <w:lvlJc w:val="left"/>
+      <w:pPr>
+        <w:tabs>
+          <w:tab w:pos="1152" w:val="num"/>
+        </w:tabs>
+        <w:ind w:hanging="1152" w:left="1152"/>
+      </w:pPr>
+    </w:lvl>
+    <w:lvl w:ilvl="6">
+      <w:start w:val="1"/>
+      <w:numFmt w:val="none"/>
+      <w:suff w:val="nothing"/>
+      <w:lvlText w:val=""/>
+      <w:lvlJc w:val="left"/>
+      <w:pPr>
+        <w:tabs>
+          <w:tab w:pos="1296" w:val="num"/>
+        </w:tabs>
+        <w:ind w:hanging="1296" w:left="1296"/>
+      </w:pPr>
+    </w:lvl>
+    <w:lvl w:ilvl="7">
+      <w:start w:val="1"/>
+      <w:numFmt w:val="none"/>
+      <w:suff w:val="nothing"/>
+      <w:lvlText w:val=""/>
+      <w:lvlJc w:val="left"/>
+      <w:pPr>
+        <w:tabs>
+          <w:tab w:pos="1440" w:val="num"/>
+        </w:tabs>
+        <w:ind w:hanging="1440" w:left="1440"/>
+      </w:pPr>
+    </w:lvl>
+    <w:lvl w:ilvl="8">
+      <w:start w:val="1"/>
+      <w:numFmt w:val="none"/>
+      <w:suff w:val="nothing"/>
+      <w:lvlText w:val=""/>
+      <w:lvlJc w:val="left"/>
+      <w:pPr>
+        <w:tabs>
+          <w:tab w:pos="1584" w:val="num"/>
+        </w:tabs>
+        <w:ind w:hanging="1584" w:left="1584"/>
+      </w:pPr>
+    </w:lvl>
+  </w:abstractNum>
+  <w:abstractNum w:abstractNumId="3">
+    <w:lvl w:ilvl="0">
+      <w:start w:val="1"/>
+      <w:numFmt w:val="none"/>
+      <w:suff w:val="nothing"/>
+      <w:lvlText w:val=""/>
+      <w:lvlJc w:val="left"/>
+      <w:pPr>
+        <w:tabs>
+          <w:tab w:pos="432" w:val="num"/>
+        </w:tabs>
+        <w:ind w:hanging="432" w:left="432"/>
+      </w:pPr>
+    </w:lvl>
+    <w:lvl w:ilvl="1">
+      <w:start w:val="1"/>
+      <w:numFmt w:val="none"/>
+      <w:suff w:val="nothing"/>
+      <w:lvlText w:val=""/>
+      <w:lvlJc w:val="left"/>
+      <w:pPr>
+        <w:tabs>
+          <w:tab w:pos="576" w:val="num"/>
+        </w:tabs>
+        <w:ind w:hanging="576" w:left="576"/>
+      </w:pPr>
+    </w:lvl>
+    <w:lvl w:ilvl="2">
+      <w:start w:val="1"/>
+      <w:numFmt w:val="none"/>
+      <w:suff w:val="nothing"/>
+      <w:lvlText w:val=""/>
+      <w:lvlJc w:val="left"/>
+      <w:pPr>
+        <w:tabs>
+          <w:tab w:pos="720" w:val="num"/>
+        </w:tabs>
+        <w:ind w:hanging="720" w:left="720"/>
+      </w:pPr>
+    </w:lvl>
+    <w:lvl w:ilvl="3">
+      <w:start w:val="1"/>
+      <w:numFmt w:val="none"/>
+      <w:suff w:val="nothing"/>
+      <w:lvlText w:val=""/>
+      <w:lvlJc w:val="left"/>
+      <w:pPr>
+        <w:tabs>
+          <w:tab w:pos="864" w:val="num"/>
+        </w:tabs>
+        <w:ind w:hanging="864" w:left="864"/>
+      </w:pPr>
+    </w:lvl>
+    <w:lvl w:ilvl="4">
+      <w:start w:val="1"/>
+      <w:numFmt w:val="none"/>
+      <w:suff w:val="nothing"/>
+      <w:lvlText w:val=""/>
+      <w:lvlJc w:val="left"/>
+      <w:pPr>
+        <w:tabs>
+          <w:tab w:pos="1008" w:val="num"/>
+        </w:tabs>
+        <w:ind w:hanging="1008" w:left="1008"/>
+      </w:pPr>
+    </w:lvl>
+    <w:lvl w:ilvl="5">
+      <w:start w:val="1"/>
+      <w:numFmt w:val="none"/>
+      <w:suff w:val="nothing"/>
+      <w:lvlText w:val=""/>
+      <w:lvlJc w:val="left"/>
+      <w:pPr>
+        <w:tabs>
+          <w:tab w:pos="1152" w:val="num"/>
+        </w:tabs>
+        <w:ind w:hanging="1152" w:left="1152"/>
+      </w:pPr>
+    </w:lvl>
+    <w:lvl w:ilvl="6">
+      <w:start w:val="1"/>
+      <w:numFmt w:val="none"/>
+      <w:suff w:val="nothing"/>
+      <w:lvlText w:val=""/>
+      <w:lvlJc w:val="left"/>
+      <w:pPr>
+        <w:tabs>
+          <w:tab w:pos="1296" w:val="num"/>
+        </w:tabs>
+        <w:ind w:hanging="1296" w:left="1296"/>
+      </w:pPr>
+    </w:lvl>
+    <w:lvl w:ilvl="7">
+      <w:start w:val="1"/>
+      <w:numFmt w:val="none"/>
+      <w:suff w:val="nothing"/>
+      <w:lvlText w:val=""/>
+      <w:lvlJc w:val="left"/>
+      <w:pPr>
+        <w:tabs>
+          <w:tab w:pos="1440" w:val="num"/>
+        </w:tabs>
+        <w:ind w:hanging="1440" w:left="1440"/>
+      </w:pPr>
+    </w:lvl>
+    <w:lvl w:ilvl="8">
+      <w:start w:val="1"/>
+      <w:numFmt w:val="none"/>
+      <w:suff w:val="nothing"/>
+      <w:lvlText w:val=""/>
+      <w:lvlJc w:val="left"/>
+      <w:pPr>
+        <w:tabs>
+          <w:tab w:pos="1584" w:val="num"/>
+        </w:tabs>
+        <w:ind w:hanging="1584" w:left="1584"/>
+      </w:pPr>
+    </w:lvl>
+  </w:abstractNum>
   <w:num w:numId="1">
     <w:abstractNumId w:val="1"/>
+  </w:num>
+  <w:num w:numId="2">
+    <w:abstractNumId w:val="2"/>
+  </w:num>
+  <w:num w:numId="3">
+    <w:abstractNumId w:val="3"/>
   </w:num>
 </w:numbering>
 </file>
@@ -202,13 +2751,11 @@
         <w:tab w:leader="none" w:pos="709" w:val="left"/>
       </w:tabs>
       <w:suppressAutoHyphens w:val="true"/>
-      <w:kinsoku w:val="true"/>
       <w:overflowPunct w:val="true"/>
-      <w:autoSpaceDE w:val="true"/>
     </w:pPr>
     <w:rPr>
       <w:rFonts w:ascii="Times New Roman" w:cs="Lohit Hindi" w:eastAsia="Droid Sans" w:hAnsi="Times New Roman"/>
-      <w:color w:val="auto"/>
+      <w:color w:val="00000A"/>
       <w:sz w:val="24"/>
       <w:szCs w:val="24"/>
       <w:lang w:bidi="hi-IN" w:eastAsia="zh-CN" w:val="en-US"/>
